--- a/doc/MEETU工程CS接口文档.docx
+++ b/doc/MEETU工程CS接口文档.docx
@@ -75,6 +75,29 @@
       <w:pPr>
         <w:jc w:val="left"/>
       </w:pPr>
+      <w:r>
+        <w:rPr>
+          <w:rFonts w:hint="eastAsia"/>
+        </w:rPr>
+        <w:t>IP</w:t>
+      </w:r>
+      <w:r>
+        <w:t xml:space="preserve"> 45.55.4.64 </w:t>
+      </w:r>
+    </w:p>
+    <w:p>
+      <w:pPr>
+        <w:jc w:val="left"/>
+      </w:pPr>
+      <w:r>
+        <w:rPr>
+          <w:rFonts w:hint="eastAsia"/>
+        </w:rPr>
+        <w:t>PORT</w:t>
+      </w:r>
+      <w:r>
+        <w:t xml:space="preserve"> 8080</w:t>
+      </w:r>
     </w:p>
     <w:p>
       <w:pPr>
@@ -1585,6 +1608,76 @@
           </w:p>
         </w:tc>
       </w:tr>
+      <w:tr>
+        <w:tc>
+          <w:tcPr>
+            <w:tcW w:w="1692" w:type="dxa"/>
+          </w:tcPr>
+          <w:p>
+            <w:pPr>
+              <w:jc w:val="left"/>
+            </w:pPr>
+            <w:r>
+              <w:rPr>
+                <w:rFonts w:hint="eastAsia"/>
+              </w:rPr>
+              <w:t>wechat</w:t>
+            </w:r>
+          </w:p>
+        </w:tc>
+        <w:tc>
+          <w:tcPr>
+            <w:tcW w:w="2686" w:type="dxa"/>
+          </w:tcPr>
+          <w:p>
+            <w:pPr>
+              <w:jc w:val="left"/>
+            </w:pPr>
+            <w:r>
+              <w:rPr>
+                <w:rFonts w:hint="eastAsia"/>
+              </w:rPr>
+              <w:t>微信号</w:t>
+            </w:r>
+          </w:p>
+        </w:tc>
+        <w:tc>
+          <w:tcPr>
+            <w:tcW w:w="1098" w:type="dxa"/>
+          </w:tcPr>
+          <w:p>
+            <w:pPr>
+              <w:jc w:val="left"/>
+            </w:pPr>
+            <w:r>
+              <w:rPr>
+                <w:rFonts w:hint="eastAsia"/>
+              </w:rPr>
+              <w:t>N</w:t>
+            </w:r>
+          </w:p>
+        </w:tc>
+        <w:tc>
+          <w:tcPr>
+            <w:tcW w:w="1141" w:type="dxa"/>
+          </w:tcPr>
+          <w:p>
+            <w:pPr>
+              <w:jc w:val="left"/>
+            </w:pPr>
+          </w:p>
+        </w:tc>
+        <w:tc>
+          <w:tcPr>
+            <w:tcW w:w="1679" w:type="dxa"/>
+          </w:tcPr>
+          <w:p>
+            <w:pPr>
+              <w:jc w:val="left"/>
+            </w:pPr>
+          </w:p>
+        </w:tc>
+      </w:tr>
     </w:tbl>
     <w:p>
       <w:pPr>
@@ -1742,6 +1835,7 @@
           <w:sz w:val="18"/>
           <w:szCs w:val="18"/>
         </w:rPr>
+        <w:lastRenderedPageBreak/>
         <w:t xml:space="preserve">    &lt;id&gt;1&lt;/id&gt;</w:t>
       </w:r>
     </w:p>
@@ -3264,6 +3358,79 @@
           </w:p>
         </w:tc>
       </w:tr>
+      <w:tr>
+        <w:tc>
+          <w:tcPr>
+            <w:tcW w:w="1688" w:type="dxa"/>
+          </w:tcPr>
+          <w:p>
+            <w:pPr>
+              <w:jc w:val="left"/>
+            </w:pPr>
+            <w:r>
+              <w:t>user.</w:t>
+            </w:r>
+            <w:r>
+              <w:rPr>
+                <w:rFonts w:hint="eastAsia"/>
+              </w:rPr>
+              <w:t>wechat</w:t>
+            </w:r>
+          </w:p>
+        </w:tc>
+        <w:tc>
+          <w:tcPr>
+            <w:tcW w:w="1638" w:type="dxa"/>
+          </w:tcPr>
+          <w:p>
+            <w:pPr>
+              <w:jc w:val="left"/>
+            </w:pPr>
+            <w:r>
+              <w:rPr>
+                <w:rFonts w:hint="eastAsia"/>
+              </w:rPr>
+              <w:t>微信号</w:t>
+            </w:r>
+          </w:p>
+        </w:tc>
+        <w:tc>
+          <w:tcPr>
+            <w:tcW w:w="1194" w:type="dxa"/>
+          </w:tcPr>
+          <w:p>
+            <w:pPr>
+              <w:jc w:val="left"/>
+            </w:pPr>
+            <w:r>
+              <w:rPr>
+                <w:rFonts w:hint="eastAsia"/>
+              </w:rPr>
+              <w:t>N</w:t>
+            </w:r>
+          </w:p>
+        </w:tc>
+        <w:tc>
+          <w:tcPr>
+            <w:tcW w:w="1232" w:type="dxa"/>
+          </w:tcPr>
+          <w:p>
+            <w:pPr>
+              <w:jc w:val="left"/>
+            </w:pPr>
+          </w:p>
+        </w:tc>
+        <w:tc>
+          <w:tcPr>
+            <w:tcW w:w="2544" w:type="dxa"/>
+          </w:tcPr>
+          <w:p>
+            <w:pPr>
+              <w:jc w:val="left"/>
+            </w:pPr>
+          </w:p>
+        </w:tc>
+      </w:tr>
     </w:tbl>
     <w:p>
       <w:pPr>
@@ -3303,6 +3470,7 @@
               <w:rPr>
                 <w:rFonts w:hint="eastAsia"/>
               </w:rPr>
+              <w:lastRenderedPageBreak/>
               <w:t>字段</w:t>
             </w:r>
           </w:p>
@@ -4943,6 +5111,7 @@
         <w:rPr>
           <w:rFonts w:hint="eastAsia"/>
         </w:rPr>
+        <w:lastRenderedPageBreak/>
         <w:t>上传当前地理位置</w:t>
       </w:r>
       <w:r>
@@ -6560,6 +6729,7 @@
           <w:sz w:val="18"/>
           <w:szCs w:val="18"/>
         </w:rPr>
+        <w:lastRenderedPageBreak/>
         <w:t xml:space="preserve">        &lt;qq&gt;1053186456&lt;/qq&gt;</w:t>
       </w:r>
     </w:p>
@@ -7785,6 +7955,7 @@
           <w:sz w:val="18"/>
           <w:szCs w:val="18"/>
         </w:rPr>
+        <w:lastRenderedPageBreak/>
         <w:t xml:space="preserve">  &lt;/list&gt;</w:t>
       </w:r>
     </w:p>
@@ -9148,6 +9319,7 @@
               <w:rPr>
                 <w:rFonts w:hint="eastAsia"/>
               </w:rPr>
+              <w:lastRenderedPageBreak/>
               <w:t>device.osName</w:t>
             </w:r>
           </w:p>
@@ -10009,22 +10181,13 @@
         <w:t>/</w:t>
       </w:r>
       <w:r>
-        <w:t>pub</w:t>
-      </w:r>
-      <w:r>
-        <w:t>Action</w:t>
+        <w:t>pubAction</w:t>
       </w:r>
       <w:r>
         <w:rPr>
           <w:rFonts w:hint="eastAsia"/>
         </w:rPr>
-        <w:t>!</w:t>
-      </w:r>
-      <w:r>
-        <w:rPr>
-          <w:rFonts w:hint="eastAsia"/>
-        </w:rPr>
-        <w:t>pubData</w:t>
+        <w:t>!pubData</w:t>
       </w:r>
     </w:p>
     <w:p>
@@ -10956,10 +11119,7 @@
         <w:t>/</w:t>
       </w:r>
       <w:r>
-        <w:t>friend</w:t>
-      </w:r>
-      <w:r>
-        <w:t>Action</w:t>
+        <w:t>friendAction</w:t>
       </w:r>
       <w:r>
         <w:rPr>
@@ -11871,54 +12031,45 @@
         <w:rPr>
           <w:rFonts w:hint="eastAsia"/>
         </w:rPr>
-        <w:t>处理</w:t>
-      </w:r>
+        <w:t>处理好友请求接口</w:t>
+      </w:r>
+    </w:p>
+    <w:p>
+      <w:pPr>
+        <w:jc w:val="left"/>
+      </w:pPr>
       <w:r>
         <w:rPr>
           <w:rFonts w:hint="eastAsia"/>
         </w:rPr>
-        <w:t>好友请求接口</w:t>
-      </w:r>
-    </w:p>
-    <w:p>
-      <w:pPr>
-        <w:jc w:val="left"/>
-      </w:pPr>
+        <w:t>接口调用地址</w:t>
+      </w:r>
       <w:r>
         <w:rPr>
           <w:rFonts w:hint="eastAsia"/>
         </w:rPr>
-        <w:t>接口调用地址</w:t>
+        <w:t>:http</w:t>
+      </w:r>
+      <w:r>
+        <w:t>://IP:PORT/meetu</w:t>
       </w:r>
       <w:r>
         <w:rPr>
           <w:rFonts w:hint="eastAsia"/>
         </w:rPr>
-        <w:t>:http</w:t>
-      </w:r>
-      <w:r>
-        <w:t>://IP:PORT/meetu</w:t>
+        <w:t>/</w:t>
+      </w:r>
+      <w:r>
+        <w:t>friendAction</w:t>
       </w:r>
       <w:r>
         <w:rPr>
           <w:rFonts w:hint="eastAsia"/>
         </w:rPr>
-        <w:t>/</w:t>
-      </w:r>
-      <w:r>
-        <w:t>friendAction</w:t>
-      </w:r>
-      <w:r>
-        <w:rPr>
-          <w:rFonts w:hint="eastAsia"/>
-        </w:rPr>
         <w:t>!</w:t>
       </w:r>
       <w:r>
-        <w:t>deal</w:t>
-      </w:r>
-      <w:r>
-        <w:t>FriendReq</w:t>
+        <w:t>dealFriendReq</w:t>
       </w:r>
     </w:p>
     <w:p>
@@ -12433,6 +12584,7 @@
               <w:rPr>
                 <w:rFonts w:hint="eastAsia"/>
               </w:rPr>
+              <w:lastRenderedPageBreak/>
               <w:t>errCode</w:t>
             </w:r>
           </w:p>
@@ -12826,23 +12978,47 @@
         <w:rPr>
           <w:rFonts w:hint="eastAsia"/>
         </w:rPr>
-        <w:t>改变好友关系状态</w:t>
+        <w:t>改变好友关系状态接口</w:t>
       </w:r>
       <w:r>
         <w:rPr>
           <w:rFonts w:hint="eastAsia"/>
         </w:rPr>
-        <w:t>接口</w:t>
-      </w:r>
-    </w:p>
-    <w:p>
-      <w:pPr>
-        <w:jc w:val="left"/>
-      </w:pPr>
+        <w:t>(</w:t>
+      </w:r>
       <w:r>
         <w:rPr>
           <w:rFonts w:hint="eastAsia"/>
         </w:rPr>
+        <w:t>拉黑</w:t>
+      </w:r>
+      <w:r>
+        <w:rPr>
+          <w:rFonts w:hint="eastAsia"/>
+        </w:rPr>
+        <w:t>,</w:t>
+      </w:r>
+      <w:r>
+        <w:rPr>
+          <w:rFonts w:hint="eastAsia"/>
+        </w:rPr>
+        <w:t>删除等</w:t>
+      </w:r>
+      <w:r>
+        <w:rPr>
+          <w:rFonts w:hint="eastAsia"/>
+        </w:rPr>
+        <w:t>)</w:t>
+      </w:r>
+    </w:p>
+    <w:p>
+      <w:pPr>
+        <w:jc w:val="left"/>
+      </w:pPr>
+      <w:r>
+        <w:rPr>
+          <w:rFonts w:hint="eastAsia"/>
+        </w:rPr>
         <w:t>接口调用地址</w:t>
       </w:r>
       <w:r>
@@ -12867,13 +13043,7 @@
         <w:rPr>
           <w:rFonts w:hint="eastAsia"/>
         </w:rPr>
-        <w:t>!</w:t>
-      </w:r>
-      <w:r>
-        <w:rPr>
-          <w:rFonts w:hint="eastAsia"/>
-        </w:rPr>
-        <w:t>update</w:t>
+        <w:t>!update</w:t>
       </w:r>
       <w:r>
         <w:t>FriendRelStatus</w:t>
@@ -13771,6 +13941,947 @@
       <w:pPr>
         <w:jc w:val="left"/>
       </w:pPr>
+    </w:p>
+    <w:p>
+      <w:pPr>
+        <w:pStyle w:val="1"/>
+        <w:numPr>
+          <w:ilvl w:val="0"/>
+          <w:numId w:val="2"/>
+        </w:numPr>
+        <w:rPr>
+          <w:color w:val="FF0000"/>
+        </w:rPr>
+      </w:pPr>
+      <w:r>
+        <w:rPr>
+          <w:rFonts w:hint="eastAsia"/>
+          <w:color w:val="FF0000"/>
+        </w:rPr>
+        <w:lastRenderedPageBreak/>
+        <w:t>遇险情况求救</w:t>
+      </w:r>
+    </w:p>
+    <w:p>
+      <w:pPr>
+        <w:jc w:val="left"/>
+      </w:pPr>
+      <w:r>
+        <w:rPr>
+          <w:rFonts w:hint="eastAsia"/>
+        </w:rPr>
+        <w:t>接口调用地址</w:t>
+      </w:r>
+      <w:r>
+        <w:rPr>
+          <w:rFonts w:hint="eastAsia"/>
+        </w:rPr>
+        <w:t>:http</w:t>
+      </w:r>
+      <w:r>
+        <w:t>://IP:PORT/meetu</w:t>
+      </w:r>
+      <w:r>
+        <w:rPr>
+          <w:rFonts w:hint="eastAsia"/>
+        </w:rPr>
+        <w:t>/</w:t>
+      </w:r>
+      <w:r>
+        <w:t>help</w:t>
+      </w:r>
+      <w:r>
+        <w:t>Action</w:t>
+      </w:r>
+      <w:r>
+        <w:rPr>
+          <w:rFonts w:hint="eastAsia"/>
+        </w:rPr>
+        <w:t>!</w:t>
+      </w:r>
+      <w:r>
+        <w:t>callForHelp</w:t>
+      </w:r>
+    </w:p>
+    <w:p>
+      <w:pPr>
+        <w:jc w:val="left"/>
+      </w:pPr>
+      <w:r>
+        <w:rPr>
+          <w:rFonts w:hint="eastAsia"/>
+        </w:rPr>
+        <w:t>上传参数：</w:t>
+      </w:r>
+    </w:p>
+    <w:tbl>
+      <w:tblPr>
+        <w:tblStyle w:val="a7"/>
+        <w:tblW w:w="8296" w:type="dxa"/>
+        <w:tblLayout w:type="fixed"/>
+        <w:tblLook w:val="04A0" w:firstRow="1" w:lastRow="0" w:firstColumn="1" w:lastColumn="0" w:noHBand="0" w:noVBand="1"/>
+      </w:tblPr>
+      <w:tblGrid>
+        <w:gridCol w:w="2376"/>
+        <w:gridCol w:w="2013"/>
+        <w:gridCol w:w="1105"/>
+        <w:gridCol w:w="851"/>
+        <w:gridCol w:w="1951"/>
+      </w:tblGrid>
+      <w:tr>
+        <w:tc>
+          <w:tcPr>
+            <w:tcW w:w="2376" w:type="dxa"/>
+          </w:tcPr>
+          <w:p>
+            <w:pPr>
+              <w:jc w:val="left"/>
+            </w:pPr>
+            <w:r>
+              <w:rPr>
+                <w:rFonts w:hint="eastAsia"/>
+              </w:rPr>
+              <w:t>字段</w:t>
+            </w:r>
+          </w:p>
+        </w:tc>
+        <w:tc>
+          <w:tcPr>
+            <w:tcW w:w="2013" w:type="dxa"/>
+          </w:tcPr>
+          <w:p>
+            <w:pPr>
+              <w:jc w:val="left"/>
+            </w:pPr>
+            <w:r>
+              <w:rPr>
+                <w:rFonts w:hint="eastAsia"/>
+              </w:rPr>
+              <w:t>意义</w:t>
+            </w:r>
+          </w:p>
+        </w:tc>
+        <w:tc>
+          <w:tcPr>
+            <w:tcW w:w="1105" w:type="dxa"/>
+          </w:tcPr>
+          <w:p>
+            <w:pPr>
+              <w:jc w:val="left"/>
+            </w:pPr>
+            <w:r>
+              <w:rPr>
+                <w:rFonts w:hint="eastAsia"/>
+              </w:rPr>
+              <w:t>是否必传</w:t>
+            </w:r>
+          </w:p>
+        </w:tc>
+        <w:tc>
+          <w:tcPr>
+            <w:tcW w:w="851" w:type="dxa"/>
+          </w:tcPr>
+          <w:p>
+            <w:pPr>
+              <w:jc w:val="left"/>
+            </w:pPr>
+            <w:r>
+              <w:rPr>
+                <w:rFonts w:hint="eastAsia"/>
+              </w:rPr>
+              <w:t>精确度</w:t>
+            </w:r>
+          </w:p>
+        </w:tc>
+        <w:tc>
+          <w:tcPr>
+            <w:tcW w:w="1951" w:type="dxa"/>
+          </w:tcPr>
+          <w:p>
+            <w:pPr>
+              <w:jc w:val="left"/>
+            </w:pPr>
+            <w:r>
+              <w:rPr>
+                <w:rFonts w:hint="eastAsia"/>
+              </w:rPr>
+              <w:t>描述</w:t>
+            </w:r>
+            <w:r>
+              <w:rPr>
+                <w:rFonts w:hint="eastAsia"/>
+              </w:rPr>
+              <w:t>/</w:t>
+            </w:r>
+            <w:r>
+              <w:rPr>
+                <w:rFonts w:hint="eastAsia"/>
+              </w:rPr>
+              <w:t>备注</w:t>
+            </w:r>
+          </w:p>
+        </w:tc>
+      </w:tr>
+      <w:tr>
+        <w:tc>
+          <w:tcPr>
+            <w:tcW w:w="2376" w:type="dxa"/>
+          </w:tcPr>
+          <w:p>
+            <w:pPr>
+              <w:jc w:val="left"/>
+            </w:pPr>
+          </w:p>
+        </w:tc>
+        <w:tc>
+          <w:tcPr>
+            <w:tcW w:w="2013" w:type="dxa"/>
+          </w:tcPr>
+          <w:p>
+            <w:pPr>
+              <w:jc w:val="left"/>
+            </w:pPr>
+          </w:p>
+        </w:tc>
+        <w:tc>
+          <w:tcPr>
+            <w:tcW w:w="1105" w:type="dxa"/>
+          </w:tcPr>
+          <w:p>
+            <w:pPr>
+              <w:jc w:val="left"/>
+            </w:pPr>
+          </w:p>
+        </w:tc>
+        <w:tc>
+          <w:tcPr>
+            <w:tcW w:w="851" w:type="dxa"/>
+          </w:tcPr>
+          <w:p>
+            <w:pPr>
+              <w:jc w:val="left"/>
+            </w:pPr>
+          </w:p>
+        </w:tc>
+        <w:tc>
+          <w:tcPr>
+            <w:tcW w:w="1951" w:type="dxa"/>
+          </w:tcPr>
+          <w:p>
+            <w:pPr>
+              <w:jc w:val="left"/>
+            </w:pPr>
+          </w:p>
+        </w:tc>
+      </w:tr>
+      <w:tr>
+        <w:tc>
+          <w:tcPr>
+            <w:tcW w:w="2376" w:type="dxa"/>
+          </w:tcPr>
+          <w:p>
+            <w:pPr>
+              <w:jc w:val="left"/>
+            </w:pPr>
+          </w:p>
+        </w:tc>
+        <w:tc>
+          <w:tcPr>
+            <w:tcW w:w="2013" w:type="dxa"/>
+          </w:tcPr>
+          <w:p>
+            <w:pPr>
+              <w:jc w:val="left"/>
+            </w:pPr>
+          </w:p>
+        </w:tc>
+        <w:tc>
+          <w:tcPr>
+            <w:tcW w:w="1105" w:type="dxa"/>
+          </w:tcPr>
+          <w:p>
+            <w:pPr>
+              <w:jc w:val="left"/>
+            </w:pPr>
+          </w:p>
+        </w:tc>
+        <w:tc>
+          <w:tcPr>
+            <w:tcW w:w="851" w:type="dxa"/>
+          </w:tcPr>
+          <w:p>
+            <w:pPr>
+              <w:jc w:val="left"/>
+            </w:pPr>
+          </w:p>
+        </w:tc>
+        <w:tc>
+          <w:tcPr>
+            <w:tcW w:w="1951" w:type="dxa"/>
+          </w:tcPr>
+          <w:p>
+            <w:pPr>
+              <w:jc w:val="left"/>
+            </w:pPr>
+          </w:p>
+        </w:tc>
+      </w:tr>
+      <w:tr>
+        <w:tc>
+          <w:tcPr>
+            <w:tcW w:w="2376" w:type="dxa"/>
+          </w:tcPr>
+          <w:p>
+            <w:pPr>
+              <w:jc w:val="left"/>
+            </w:pPr>
+          </w:p>
+        </w:tc>
+        <w:tc>
+          <w:tcPr>
+            <w:tcW w:w="2013" w:type="dxa"/>
+          </w:tcPr>
+          <w:p>
+            <w:pPr>
+              <w:jc w:val="left"/>
+            </w:pPr>
+          </w:p>
+        </w:tc>
+        <w:tc>
+          <w:tcPr>
+            <w:tcW w:w="1105" w:type="dxa"/>
+          </w:tcPr>
+          <w:p>
+            <w:pPr>
+              <w:jc w:val="left"/>
+            </w:pPr>
+          </w:p>
+        </w:tc>
+        <w:tc>
+          <w:tcPr>
+            <w:tcW w:w="851" w:type="dxa"/>
+          </w:tcPr>
+          <w:p>
+            <w:pPr>
+              <w:jc w:val="left"/>
+            </w:pPr>
+          </w:p>
+        </w:tc>
+        <w:tc>
+          <w:tcPr>
+            <w:tcW w:w="1951" w:type="dxa"/>
+          </w:tcPr>
+          <w:p>
+            <w:pPr>
+              <w:jc w:val="left"/>
+            </w:pPr>
+          </w:p>
+        </w:tc>
+      </w:tr>
+      <w:tr>
+        <w:tc>
+          <w:tcPr>
+            <w:tcW w:w="2376" w:type="dxa"/>
+          </w:tcPr>
+          <w:p>
+            <w:pPr>
+              <w:jc w:val="left"/>
+            </w:pPr>
+          </w:p>
+        </w:tc>
+        <w:tc>
+          <w:tcPr>
+            <w:tcW w:w="2013" w:type="dxa"/>
+          </w:tcPr>
+          <w:p>
+            <w:pPr>
+              <w:jc w:val="left"/>
+            </w:pPr>
+          </w:p>
+        </w:tc>
+        <w:tc>
+          <w:tcPr>
+            <w:tcW w:w="1105" w:type="dxa"/>
+          </w:tcPr>
+          <w:p>
+            <w:pPr>
+              <w:jc w:val="left"/>
+            </w:pPr>
+          </w:p>
+        </w:tc>
+        <w:tc>
+          <w:tcPr>
+            <w:tcW w:w="851" w:type="dxa"/>
+          </w:tcPr>
+          <w:p>
+            <w:pPr>
+              <w:jc w:val="left"/>
+            </w:pPr>
+          </w:p>
+        </w:tc>
+        <w:tc>
+          <w:tcPr>
+            <w:tcW w:w="1951" w:type="dxa"/>
+          </w:tcPr>
+          <w:p>
+            <w:pPr>
+              <w:jc w:val="left"/>
+            </w:pPr>
+          </w:p>
+        </w:tc>
+      </w:tr>
+      <w:tr>
+        <w:tc>
+          <w:tcPr>
+            <w:tcW w:w="2376" w:type="dxa"/>
+          </w:tcPr>
+          <w:p>
+            <w:pPr>
+              <w:jc w:val="left"/>
+            </w:pPr>
+          </w:p>
+        </w:tc>
+        <w:tc>
+          <w:tcPr>
+            <w:tcW w:w="2013" w:type="dxa"/>
+          </w:tcPr>
+          <w:p>
+            <w:pPr>
+              <w:jc w:val="left"/>
+            </w:pPr>
+          </w:p>
+        </w:tc>
+        <w:tc>
+          <w:tcPr>
+            <w:tcW w:w="1105" w:type="dxa"/>
+          </w:tcPr>
+          <w:p>
+            <w:pPr>
+              <w:jc w:val="left"/>
+            </w:pPr>
+          </w:p>
+        </w:tc>
+        <w:tc>
+          <w:tcPr>
+            <w:tcW w:w="851" w:type="dxa"/>
+          </w:tcPr>
+          <w:p>
+            <w:pPr>
+              <w:jc w:val="left"/>
+            </w:pPr>
+          </w:p>
+        </w:tc>
+        <w:tc>
+          <w:tcPr>
+            <w:tcW w:w="1951" w:type="dxa"/>
+          </w:tcPr>
+          <w:p>
+            <w:pPr>
+              <w:jc w:val="left"/>
+            </w:pPr>
+          </w:p>
+        </w:tc>
+      </w:tr>
+    </w:tbl>
+    <w:p>
+      <w:pPr>
+        <w:jc w:val="left"/>
+      </w:pPr>
+      <w:r>
+        <w:rPr>
+          <w:rFonts w:hint="eastAsia"/>
+        </w:rPr>
+        <w:t>返回字段</w:t>
+      </w:r>
+    </w:p>
+    <w:tbl>
+      <w:tblPr>
+        <w:tblStyle w:val="a7"/>
+        <w:tblW w:w="8296" w:type="dxa"/>
+        <w:tblLayout w:type="fixed"/>
+        <w:tblLook w:val="04A0" w:firstRow="1" w:lastRow="0" w:firstColumn="1" w:lastColumn="0" w:noHBand="0" w:noVBand="1"/>
+      </w:tblPr>
+      <w:tblGrid>
+        <w:gridCol w:w="1673"/>
+        <w:gridCol w:w="1618"/>
+        <w:gridCol w:w="1693"/>
+        <w:gridCol w:w="1202"/>
+        <w:gridCol w:w="2110"/>
+      </w:tblGrid>
+      <w:tr>
+        <w:tc>
+          <w:tcPr>
+            <w:tcW w:w="1673" w:type="dxa"/>
+          </w:tcPr>
+          <w:p>
+            <w:pPr>
+              <w:jc w:val="left"/>
+            </w:pPr>
+            <w:r>
+              <w:rPr>
+                <w:rFonts w:hint="eastAsia"/>
+              </w:rPr>
+              <w:t>字段</w:t>
+            </w:r>
+          </w:p>
+        </w:tc>
+        <w:tc>
+          <w:tcPr>
+            <w:tcW w:w="1618" w:type="dxa"/>
+          </w:tcPr>
+          <w:p>
+            <w:pPr>
+              <w:jc w:val="left"/>
+            </w:pPr>
+            <w:r>
+              <w:rPr>
+                <w:rFonts w:hint="eastAsia"/>
+              </w:rPr>
+              <w:t>意义</w:t>
+            </w:r>
+          </w:p>
+        </w:tc>
+        <w:tc>
+          <w:tcPr>
+            <w:tcW w:w="1693" w:type="dxa"/>
+          </w:tcPr>
+          <w:p>
+            <w:pPr>
+              <w:jc w:val="left"/>
+            </w:pPr>
+            <w:r>
+              <w:rPr>
+                <w:rFonts w:hint="eastAsia"/>
+              </w:rPr>
+              <w:t>是否必传</w:t>
+            </w:r>
+          </w:p>
+        </w:tc>
+        <w:tc>
+          <w:tcPr>
+            <w:tcW w:w="1202" w:type="dxa"/>
+          </w:tcPr>
+          <w:p>
+            <w:pPr>
+              <w:jc w:val="left"/>
+            </w:pPr>
+            <w:r>
+              <w:rPr>
+                <w:rFonts w:hint="eastAsia"/>
+              </w:rPr>
+              <w:t>精确度</w:t>
+            </w:r>
+          </w:p>
+        </w:tc>
+        <w:tc>
+          <w:tcPr>
+            <w:tcW w:w="2110" w:type="dxa"/>
+          </w:tcPr>
+          <w:p>
+            <w:pPr>
+              <w:jc w:val="left"/>
+            </w:pPr>
+            <w:r>
+              <w:rPr>
+                <w:rFonts w:hint="eastAsia"/>
+              </w:rPr>
+              <w:t>描述</w:t>
+            </w:r>
+            <w:r>
+              <w:rPr>
+                <w:rFonts w:hint="eastAsia"/>
+              </w:rPr>
+              <w:t>/</w:t>
+            </w:r>
+            <w:r>
+              <w:rPr>
+                <w:rFonts w:hint="eastAsia"/>
+              </w:rPr>
+              <w:t>备注</w:t>
+            </w:r>
+          </w:p>
+        </w:tc>
+      </w:tr>
+      <w:tr>
+        <w:tc>
+          <w:tcPr>
+            <w:tcW w:w="1673" w:type="dxa"/>
+          </w:tcPr>
+          <w:p>
+            <w:pPr>
+              <w:jc w:val="left"/>
+            </w:pPr>
+            <w:r>
+              <w:rPr>
+                <w:rFonts w:hint="eastAsia"/>
+              </w:rPr>
+              <w:t>errCode</w:t>
+            </w:r>
+          </w:p>
+        </w:tc>
+        <w:tc>
+          <w:tcPr>
+            <w:tcW w:w="1618" w:type="dxa"/>
+          </w:tcPr>
+          <w:p>
+            <w:pPr>
+              <w:jc w:val="left"/>
+            </w:pPr>
+            <w:r>
+              <w:rPr>
+                <w:rFonts w:hint="eastAsia"/>
+              </w:rPr>
+              <w:t>错误码</w:t>
+            </w:r>
+          </w:p>
+        </w:tc>
+        <w:tc>
+          <w:tcPr>
+            <w:tcW w:w="1693" w:type="dxa"/>
+          </w:tcPr>
+          <w:p>
+            <w:pPr>
+              <w:jc w:val="left"/>
+            </w:pPr>
+            <w:r>
+              <w:rPr>
+                <w:rFonts w:hint="eastAsia"/>
+              </w:rPr>
+              <w:t>N</w:t>
+            </w:r>
+          </w:p>
+        </w:tc>
+        <w:tc>
+          <w:tcPr>
+            <w:tcW w:w="1202" w:type="dxa"/>
+          </w:tcPr>
+          <w:p>
+            <w:pPr>
+              <w:jc w:val="left"/>
+            </w:pPr>
+          </w:p>
+        </w:tc>
+        <w:tc>
+          <w:tcPr>
+            <w:tcW w:w="2110" w:type="dxa"/>
+          </w:tcPr>
+          <w:p>
+            <w:pPr>
+              <w:jc w:val="left"/>
+            </w:pPr>
+            <w:r>
+              <w:rPr>
+                <w:rFonts w:hint="eastAsia"/>
+              </w:rPr>
+              <w:t>如果有值就是失败</w:t>
+            </w:r>
+          </w:p>
+        </w:tc>
+      </w:tr>
+      <w:tr>
+        <w:tc>
+          <w:tcPr>
+            <w:tcW w:w="1673" w:type="dxa"/>
+          </w:tcPr>
+          <w:p>
+            <w:pPr>
+              <w:jc w:val="left"/>
+            </w:pPr>
+            <w:r>
+              <w:rPr>
+                <w:rFonts w:hint="eastAsia"/>
+              </w:rPr>
+              <w:t>errMsg</w:t>
+            </w:r>
+          </w:p>
+        </w:tc>
+        <w:tc>
+          <w:tcPr>
+            <w:tcW w:w="1618" w:type="dxa"/>
+          </w:tcPr>
+          <w:p>
+            <w:pPr>
+              <w:jc w:val="left"/>
+            </w:pPr>
+            <w:r>
+              <w:rPr>
+                <w:rFonts w:hint="eastAsia"/>
+              </w:rPr>
+              <w:t>错误描述</w:t>
+            </w:r>
+          </w:p>
+        </w:tc>
+        <w:tc>
+          <w:tcPr>
+            <w:tcW w:w="1693" w:type="dxa"/>
+          </w:tcPr>
+          <w:p>
+            <w:pPr>
+              <w:jc w:val="left"/>
+            </w:pPr>
+            <w:r>
+              <w:rPr>
+                <w:rFonts w:hint="eastAsia"/>
+              </w:rPr>
+              <w:t>N</w:t>
+            </w:r>
+          </w:p>
+        </w:tc>
+        <w:tc>
+          <w:tcPr>
+            <w:tcW w:w="1202" w:type="dxa"/>
+          </w:tcPr>
+          <w:p>
+            <w:pPr>
+              <w:jc w:val="left"/>
+            </w:pPr>
+          </w:p>
+        </w:tc>
+        <w:tc>
+          <w:tcPr>
+            <w:tcW w:w="2110" w:type="dxa"/>
+          </w:tcPr>
+          <w:p>
+            <w:pPr>
+              <w:jc w:val="left"/>
+            </w:pPr>
+          </w:p>
+        </w:tc>
+      </w:tr>
+    </w:tbl>
+    <w:p>
+      <w:pPr>
+        <w:jc w:val="left"/>
+        <w:rPr>
+          <w:rFonts w:ascii="Consolas" w:hAnsi="Consolas" w:cs="Consolas"/>
+          <w:kern w:val="0"/>
+          <w:sz w:val="24"/>
+          <w:szCs w:val="24"/>
+        </w:rPr>
+      </w:pPr>
+      <w:r>
+        <w:rPr>
+          <w:rFonts w:ascii="Consolas" w:hAnsi="Consolas" w:cs="Consolas" w:hint="eastAsia"/>
+          <w:kern w:val="0"/>
+          <w:sz w:val="24"/>
+          <w:szCs w:val="24"/>
+        </w:rPr>
+        <w:t>返回的</w:t>
+      </w:r>
+      <w:r>
+        <w:rPr>
+          <w:rFonts w:ascii="Consolas" w:hAnsi="Consolas" w:cs="Consolas" w:hint="eastAsia"/>
+          <w:kern w:val="0"/>
+          <w:sz w:val="24"/>
+          <w:szCs w:val="24"/>
+        </w:rPr>
+        <w:t>XML</w:t>
+      </w:r>
+      <w:r>
+        <w:rPr>
+          <w:rFonts w:ascii="Consolas" w:hAnsi="Consolas" w:cs="Consolas" w:hint="eastAsia"/>
+          <w:kern w:val="0"/>
+          <w:sz w:val="24"/>
+          <w:szCs w:val="24"/>
+        </w:rPr>
+        <w:t>格式</w:t>
+      </w:r>
+      <w:r>
+        <w:rPr>
+          <w:rFonts w:ascii="Consolas" w:hAnsi="Consolas" w:cs="Consolas" w:hint="eastAsia"/>
+          <w:kern w:val="0"/>
+          <w:sz w:val="24"/>
+          <w:szCs w:val="24"/>
+        </w:rPr>
+        <w:t>:</w:t>
+      </w:r>
+    </w:p>
+    <w:p>
+      <w:pPr>
+        <w:jc w:val="left"/>
+        <w:rPr>
+          <w:rFonts w:ascii="Consolas" w:hAnsi="Consolas" w:cs="Consolas"/>
+          <w:kern w:val="0"/>
+          <w:sz w:val="24"/>
+          <w:szCs w:val="24"/>
+        </w:rPr>
+      </w:pPr>
+      <w:r>
+        <w:rPr>
+          <w:rFonts w:ascii="Consolas" w:hAnsi="Consolas" w:cs="Consolas" w:hint="eastAsia"/>
+          <w:kern w:val="0"/>
+          <w:sz w:val="24"/>
+          <w:szCs w:val="24"/>
+        </w:rPr>
+        <w:t>如果成功</w:t>
+      </w:r>
+    </w:p>
+    <w:p>
+      <w:pPr>
+        <w:autoSpaceDE w:val="0"/>
+        <w:autoSpaceDN w:val="0"/>
+        <w:adjustRightInd w:val="0"/>
+        <w:jc w:val="left"/>
+        <w:rPr>
+          <w:rFonts w:ascii="Consolas" w:hAnsi="Consolas" w:cs="Consolas"/>
+          <w:color w:val="00B0F0"/>
+          <w:kern w:val="0"/>
+          <w:sz w:val="18"/>
+          <w:szCs w:val="18"/>
+        </w:rPr>
+      </w:pPr>
+      <w:r>
+        <w:rPr>
+          <w:rFonts w:ascii="Consolas" w:hAnsi="Consolas" w:cs="Consolas"/>
+          <w:color w:val="00B0F0"/>
+          <w:kern w:val="0"/>
+          <w:sz w:val="18"/>
+          <w:szCs w:val="18"/>
+        </w:rPr>
+        <w:t>&lt;?xml version="1.0" encoding="UTF-8" standalone="yes" ?&gt;&lt;org.meetu.dto.BaseDto/&gt;</w:t>
+      </w:r>
+    </w:p>
+    <w:p>
+      <w:pPr>
+        <w:jc w:val="left"/>
+        <w:rPr>
+          <w:rFonts w:ascii="Consolas" w:hAnsi="Consolas" w:cs="Consolas"/>
+          <w:kern w:val="0"/>
+          <w:sz w:val="24"/>
+          <w:szCs w:val="24"/>
+        </w:rPr>
+      </w:pPr>
+      <w:r>
+        <w:rPr>
+          <w:rFonts w:ascii="Consolas" w:hAnsi="Consolas" w:cs="Consolas" w:hint="eastAsia"/>
+          <w:kern w:val="0"/>
+          <w:sz w:val="24"/>
+          <w:szCs w:val="24"/>
+        </w:rPr>
+        <w:t>如果失败</w:t>
+      </w:r>
+    </w:p>
+    <w:p>
+      <w:pPr>
+        <w:autoSpaceDE w:val="0"/>
+        <w:autoSpaceDN w:val="0"/>
+        <w:adjustRightInd w:val="0"/>
+        <w:jc w:val="left"/>
+        <w:rPr>
+          <w:rFonts w:ascii="Consolas" w:hAnsi="Consolas" w:cs="Consolas"/>
+          <w:color w:val="00B0F0"/>
+          <w:kern w:val="0"/>
+          <w:sz w:val="18"/>
+          <w:szCs w:val="18"/>
+        </w:rPr>
+      </w:pPr>
+      <w:r>
+        <w:rPr>
+          <w:rFonts w:ascii="Consolas" w:hAnsi="Consolas" w:cs="Consolas"/>
+          <w:color w:val="00B0F0"/>
+          <w:kern w:val="0"/>
+          <w:sz w:val="18"/>
+          <w:szCs w:val="18"/>
+        </w:rPr>
+        <w:t>&lt;?xml version="1.0" encoding="UTF-8" standalone="yes" ?&gt;&lt;org.meetu.dto.BaseDto&gt;</w:t>
+      </w:r>
+    </w:p>
+    <w:p>
+      <w:pPr>
+        <w:autoSpaceDE w:val="0"/>
+        <w:autoSpaceDN w:val="0"/>
+        <w:adjustRightInd w:val="0"/>
+        <w:jc w:val="left"/>
+        <w:rPr>
+          <w:rFonts w:ascii="Consolas" w:hAnsi="Consolas" w:cs="Consolas"/>
+          <w:color w:val="00B0F0"/>
+          <w:kern w:val="0"/>
+          <w:sz w:val="18"/>
+          <w:szCs w:val="18"/>
+        </w:rPr>
+      </w:pPr>
+      <w:r>
+        <w:rPr>
+          <w:rFonts w:ascii="Consolas" w:hAnsi="Consolas" w:cs="Consolas"/>
+          <w:color w:val="00B0F0"/>
+          <w:kern w:val="0"/>
+          <w:sz w:val="18"/>
+          <w:szCs w:val="18"/>
+        </w:rPr>
+        <w:t xml:space="preserve">  &lt;errCode&gt;1&lt;/errCode&gt;</w:t>
+      </w:r>
+    </w:p>
+    <w:p>
+      <w:pPr>
+        <w:autoSpaceDE w:val="0"/>
+        <w:autoSpaceDN w:val="0"/>
+        <w:adjustRightInd w:val="0"/>
+        <w:jc w:val="left"/>
+        <w:rPr>
+          <w:rFonts w:ascii="Consolas" w:hAnsi="Consolas" w:cs="Consolas"/>
+          <w:color w:val="00B0F0"/>
+          <w:kern w:val="0"/>
+          <w:sz w:val="18"/>
+          <w:szCs w:val="18"/>
+        </w:rPr>
+      </w:pPr>
+      <w:r>
+        <w:rPr>
+          <w:rFonts w:ascii="Consolas" w:hAnsi="Consolas" w:cs="Consolas"/>
+          <w:color w:val="00B0F0"/>
+          <w:kern w:val="0"/>
+          <w:sz w:val="18"/>
+          <w:szCs w:val="18"/>
+        </w:rPr>
+        <w:t xml:space="preserve">  &lt;errMsg&gt;</w:t>
+      </w:r>
+      <w:r>
+        <w:rPr>
+          <w:rFonts w:ascii="Consolas" w:hAnsi="Consolas" w:cs="Consolas" w:hint="eastAsia"/>
+          <w:color w:val="00B0F0"/>
+          <w:kern w:val="0"/>
+          <w:sz w:val="18"/>
+          <w:szCs w:val="18"/>
+        </w:rPr>
+        <w:t>X</w:t>
+      </w:r>
+      <w:r>
+        <w:rPr>
+          <w:rFonts w:ascii="Consolas" w:hAnsi="Consolas" w:cs="Consolas"/>
+          <w:color w:val="00B0F0"/>
+          <w:kern w:val="0"/>
+          <w:sz w:val="18"/>
+          <w:szCs w:val="18"/>
+        </w:rPr>
+        <w:t>XXX&lt;/errMsg&gt;</w:t>
+      </w:r>
+    </w:p>
+    <w:p>
+      <w:pPr>
+        <w:autoSpaceDE w:val="0"/>
+        <w:autoSpaceDN w:val="0"/>
+        <w:adjustRightInd w:val="0"/>
+        <w:jc w:val="left"/>
+        <w:rPr>
+          <w:rFonts w:ascii="Consolas" w:hAnsi="Consolas" w:cs="Consolas"/>
+          <w:color w:val="00B0F0"/>
+          <w:kern w:val="0"/>
+          <w:sz w:val="18"/>
+          <w:szCs w:val="18"/>
+        </w:rPr>
+      </w:pPr>
+      <w:r>
+        <w:rPr>
+          <w:rFonts w:ascii="Consolas" w:hAnsi="Consolas" w:cs="Consolas"/>
+          <w:color w:val="00B0F0"/>
+          <w:kern w:val="0"/>
+          <w:sz w:val="18"/>
+          <w:szCs w:val="18"/>
+        </w:rPr>
+        <w:t>&lt;/org.meetu.dto.BaseDto&gt;</w:t>
+      </w:r>
+      <w:bookmarkStart w:id="0" w:name="_GoBack"/>
+      <w:bookmarkEnd w:id="0"/>
     </w:p>
     <w:p>
       <w:pPr>

--- a/doc/MEETU工程CS接口文档.docx
+++ b/doc/MEETU工程CS接口文档.docx
@@ -1298,6 +1298,14 @@
       </w:tr>
       <w:tr>
         <w:tblPrEx>
+          <w:tblBorders>
+            <w:top w:val="single" w:color="auto" w:sz="4" w:space="0"/>
+            <w:left w:val="single" w:color="auto" w:sz="4" w:space="0"/>
+            <w:bottom w:val="single" w:color="auto" w:sz="4" w:space="0"/>
+            <w:right w:val="single" w:color="auto" w:sz="4" w:space="0"/>
+            <w:insideH w:val="single" w:color="auto" w:sz="4" w:space="0"/>
+            <w:insideV w:val="single" w:color="auto" w:sz="4" w:space="0"/>
+          </w:tblBorders>
           <w:tblLayout w:type="fixed"/>
           <w:tblCellMar>
             <w:top w:w="0" w:type="dxa"/>
@@ -1842,6 +1850,14 @@
       </w:tr>
       <w:tr>
         <w:tblPrEx>
+          <w:tblBorders>
+            <w:top w:val="single" w:color="auto" w:sz="4" w:space="0"/>
+            <w:left w:val="single" w:color="auto" w:sz="4" w:space="0"/>
+            <w:bottom w:val="single" w:color="auto" w:sz="4" w:space="0"/>
+            <w:right w:val="single" w:color="auto" w:sz="4" w:space="0"/>
+            <w:insideH w:val="single" w:color="auto" w:sz="4" w:space="0"/>
+            <w:insideV w:val="single" w:color="auto" w:sz="4" w:space="0"/>
+          </w:tblBorders>
           <w:tblLayout w:type="fixed"/>
           <w:tblCellMar>
             <w:top w:w="0" w:type="dxa"/>
@@ -13514,13 +13530,17 @@
           <w:ilvl w:val="0"/>
           <w:numId w:val="1"/>
         </w:numPr>
+        <w:rPr>
+          <w:rFonts w:hint="eastAsia" w:eastAsia="宋体"/>
+          <w:lang w:val="en-US" w:eastAsia="zh-CN"/>
+        </w:rPr>
       </w:pPr>
       <w:r>
         <w:rPr>
           <w:rFonts w:hint="eastAsia"/>
           <w:lang w:val="en-US" w:eastAsia="zh-CN"/>
         </w:rPr>
-        <w:t>查找自己好友接口</w:t>
+        <w:t>返回所有用户（单纯的User对象，测试用，已经@Deprecated）</w:t>
       </w:r>
     </w:p>
     <w:p>
@@ -13570,7 +13590,7 @@
           <w:rFonts w:hint="eastAsia"/>
           <w:lang w:val="en-US" w:eastAsia="zh-CN"/>
         </w:rPr>
-        <w:t>queryMyFriend</w:t>
+        <w:t>getMyFriendList</w:t>
       </w:r>
     </w:p>
     <w:p>
@@ -13860,35 +13880,21 @@
                 <w:lang w:val="en-US" w:eastAsia="zh-CN"/>
               </w:rPr>
             </w:pPr>
-            <w:r>
+          </w:p>
+        </w:tc>
+        <w:tc>
+          <w:tcPr>
+            <w:tcW w:w="2013" w:type="dxa"/>
+            <w:vAlign w:val="top"/>
+          </w:tcPr>
+          <w:p>
+            <w:pPr>
+              <w:jc w:val="left"/>
               <w:rPr>
                 <w:rFonts w:hint="eastAsia"/>
                 <w:lang w:val="en-US" w:eastAsia="zh-CN"/>
               </w:rPr>
-              <w:t>user.status</w:t>
-            </w:r>
-          </w:p>
-        </w:tc>
-        <w:tc>
-          <w:tcPr>
-            <w:tcW w:w="2013" w:type="dxa"/>
-            <w:vAlign w:val="top"/>
-          </w:tcPr>
-          <w:p>
-            <w:pPr>
-              <w:jc w:val="left"/>
-              <w:rPr>
-                <w:rFonts w:hint="eastAsia"/>
-                <w:lang w:val="en-US" w:eastAsia="zh-CN"/>
-              </w:rPr>
-            </w:pPr>
-            <w:r>
-              <w:rPr>
-                <w:rFonts w:hint="eastAsia"/>
-                <w:lang w:val="en-US" w:eastAsia="zh-CN"/>
-              </w:rPr>
-              <w:t>例如:黑名单状态,正常状态</w:t>
-            </w:r>
+            </w:pPr>
           </w:p>
         </w:tc>
         <w:tc>
@@ -13937,13 +13943,6 @@
                 <w:lang w:val="en-US" w:eastAsia="zh-CN"/>
               </w:rPr>
             </w:pPr>
-            <w:r>
-              <w:rPr>
-                <w:rFonts w:hint="eastAsia"/>
-                <w:lang w:val="en-US" w:eastAsia="zh-CN"/>
-              </w:rPr>
-              <w:t>Constant里有</w:t>
-            </w:r>
           </w:p>
         </w:tc>
       </w:tr>
@@ -14386,24 +14385,18 @@
     </w:p>
     <w:p>
       <w:pPr>
-        <w:jc w:val="left"/>
-      </w:pPr>
-      <w:bookmarkStart w:id="0" w:name="_GoBack"/>
-      <w:bookmarkEnd w:id="0"/>
-    </w:p>
-    <w:p>
-      <w:pPr>
-        <w:jc w:val="left"/>
-      </w:pPr>
-    </w:p>
-    <w:p>
-      <w:pPr>
-        <w:jc w:val="left"/>
-      </w:pPr>
-    </w:p>
-    <w:p>
-      <w:pPr>
-        <w:jc w:val="left"/>
+        <w:autoSpaceDE w:val="0"/>
+        <w:autoSpaceDN w:val="0"/>
+        <w:adjustRightInd w:val="0"/>
+        <w:jc w:val="left"/>
+        <w:rPr>
+          <w:rFonts w:hint="eastAsia" w:ascii="Consolas" w:hAnsi="Consolas" w:cs="Consolas"/>
+          <w:color w:val="00B0F0"/>
+          <w:kern w:val="0"/>
+          <w:sz w:val="18"/>
+          <w:szCs w:val="18"/>
+          <w:lang w:val="en-US" w:eastAsia="zh-CN"/>
+        </w:rPr>
       </w:pPr>
     </w:p>
     <w:p>
@@ -14417,8 +14410,9 @@
       <w:r>
         <w:rPr>
           <w:rFonts w:hint="eastAsia"/>
-        </w:rPr>
-        <w:t>发送好友请求接口</w:t>
+          <w:lang w:val="en-US" w:eastAsia="zh-CN"/>
+        </w:rPr>
+        <w:t>查找自己的好友接口</w:t>
       </w:r>
     </w:p>
     <w:p>
@@ -14448,6 +14442,1602 @@
         <w:t>/</w:t>
       </w:r>
       <w:r>
+        <w:rPr>
+          <w:rFonts w:hint="eastAsia"/>
+          <w:lang w:val="en-US" w:eastAsia="zh-CN"/>
+        </w:rPr>
+        <w:t>friend</w:t>
+      </w:r>
+      <w:r>
+        <w:t>Action</w:t>
+      </w:r>
+      <w:r>
+        <w:rPr>
+          <w:rFonts w:hint="eastAsia"/>
+        </w:rPr>
+        <w:t>!</w:t>
+      </w:r>
+      <w:r>
+        <w:rPr>
+          <w:rFonts w:hint="eastAsia"/>
+          <w:lang w:val="en-US" w:eastAsia="zh-CN"/>
+        </w:rPr>
+        <w:t>getMyFriendListReal</w:t>
+      </w:r>
+    </w:p>
+    <w:p>
+      <w:pPr>
+        <w:jc w:val="left"/>
+      </w:pPr>
+      <w:r>
+        <w:rPr>
+          <w:rFonts w:hint="eastAsia"/>
+        </w:rPr>
+        <w:t>上传参数：</w:t>
+      </w:r>
+      <w:r>
+        <w:rPr>
+          <w:rFonts w:hint="eastAsia"/>
+          <w:lang w:val="en-US" w:eastAsia="zh-CN"/>
+        </w:rPr>
+        <w:t>都是查询条件，都是精确查询</w:t>
+      </w:r>
+    </w:p>
+    <w:tbl>
+      <w:tblPr>
+        <w:tblStyle w:val="8"/>
+        <w:tblW w:w="8296" w:type="dxa"/>
+        <w:tblBorders>
+          <w:top w:val="single" w:color="auto" w:sz="4" w:space="0"/>
+          <w:left w:val="single" w:color="auto" w:sz="4" w:space="0"/>
+          <w:bottom w:val="single" w:color="auto" w:sz="4" w:space="0"/>
+          <w:right w:val="single" w:color="auto" w:sz="4" w:space="0"/>
+          <w:insideH w:val="single" w:color="auto" w:sz="4" w:space="0"/>
+          <w:insideV w:val="single" w:color="auto" w:sz="4" w:space="0"/>
+        </w:tblBorders>
+        <w:tblLayout w:type="fixed"/>
+        <w:tblCellMar>
+          <w:top w:w="0" w:type="dxa"/>
+          <w:left w:w="108" w:type="dxa"/>
+          <w:bottom w:w="0" w:type="dxa"/>
+          <w:right w:w="108" w:type="dxa"/>
+        </w:tblCellMar>
+      </w:tblPr>
+      <w:tblGrid>
+        <w:gridCol w:w="2376"/>
+        <w:gridCol w:w="2013"/>
+        <w:gridCol w:w="1105"/>
+        <w:gridCol w:w="851"/>
+        <w:gridCol w:w="1951"/>
+      </w:tblGrid>
+      <w:tr>
+        <w:tblPrEx>
+          <w:tblBorders>
+            <w:top w:val="single" w:color="auto" w:sz="4" w:space="0"/>
+            <w:left w:val="single" w:color="auto" w:sz="4" w:space="0"/>
+            <w:bottom w:val="single" w:color="auto" w:sz="4" w:space="0"/>
+            <w:right w:val="single" w:color="auto" w:sz="4" w:space="0"/>
+            <w:insideH w:val="single" w:color="auto" w:sz="4" w:space="0"/>
+            <w:insideV w:val="single" w:color="auto" w:sz="4" w:space="0"/>
+          </w:tblBorders>
+          <w:tblLayout w:type="fixed"/>
+          <w:tblCellMar>
+            <w:top w:w="0" w:type="dxa"/>
+            <w:left w:w="108" w:type="dxa"/>
+            <w:bottom w:w="0" w:type="dxa"/>
+            <w:right w:w="108" w:type="dxa"/>
+          </w:tblCellMar>
+        </w:tblPrEx>
+        <w:tc>
+          <w:tcPr>
+            <w:tcW w:w="2376" w:type="dxa"/>
+            <w:vAlign w:val="top"/>
+          </w:tcPr>
+          <w:p>
+            <w:pPr>
+              <w:jc w:val="left"/>
+            </w:pPr>
+            <w:r>
+              <w:rPr>
+                <w:rFonts w:hint="eastAsia"/>
+              </w:rPr>
+              <w:t>字段</w:t>
+            </w:r>
+          </w:p>
+        </w:tc>
+        <w:tc>
+          <w:tcPr>
+            <w:tcW w:w="2013" w:type="dxa"/>
+            <w:vAlign w:val="top"/>
+          </w:tcPr>
+          <w:p>
+            <w:pPr>
+              <w:jc w:val="left"/>
+            </w:pPr>
+            <w:r>
+              <w:rPr>
+                <w:rFonts w:hint="eastAsia"/>
+              </w:rPr>
+              <w:t>意义</w:t>
+            </w:r>
+          </w:p>
+        </w:tc>
+        <w:tc>
+          <w:tcPr>
+            <w:tcW w:w="1105" w:type="dxa"/>
+            <w:vAlign w:val="top"/>
+          </w:tcPr>
+          <w:p>
+            <w:pPr>
+              <w:jc w:val="left"/>
+            </w:pPr>
+            <w:r>
+              <w:rPr>
+                <w:rFonts w:hint="eastAsia"/>
+              </w:rPr>
+              <w:t>是否必传</w:t>
+            </w:r>
+          </w:p>
+        </w:tc>
+        <w:tc>
+          <w:tcPr>
+            <w:tcW w:w="851" w:type="dxa"/>
+            <w:vAlign w:val="top"/>
+          </w:tcPr>
+          <w:p>
+            <w:pPr>
+              <w:jc w:val="left"/>
+            </w:pPr>
+            <w:r>
+              <w:rPr>
+                <w:rFonts w:hint="eastAsia"/>
+              </w:rPr>
+              <w:t>精确度</w:t>
+            </w:r>
+          </w:p>
+        </w:tc>
+        <w:tc>
+          <w:tcPr>
+            <w:tcW w:w="1951" w:type="dxa"/>
+            <w:vAlign w:val="top"/>
+          </w:tcPr>
+          <w:p>
+            <w:pPr>
+              <w:jc w:val="left"/>
+            </w:pPr>
+            <w:r>
+              <w:rPr>
+                <w:rFonts w:hint="eastAsia"/>
+              </w:rPr>
+              <w:t>描述/备注</w:t>
+            </w:r>
+          </w:p>
+        </w:tc>
+      </w:tr>
+      <w:tr>
+        <w:tblPrEx>
+          <w:tblBorders>
+            <w:top w:val="single" w:color="auto" w:sz="4" w:space="0"/>
+            <w:left w:val="single" w:color="auto" w:sz="4" w:space="0"/>
+            <w:bottom w:val="single" w:color="auto" w:sz="4" w:space="0"/>
+            <w:right w:val="single" w:color="auto" w:sz="4" w:space="0"/>
+            <w:insideH w:val="single" w:color="auto" w:sz="4" w:space="0"/>
+            <w:insideV w:val="single" w:color="auto" w:sz="4" w:space="0"/>
+          </w:tblBorders>
+          <w:tblLayout w:type="fixed"/>
+          <w:tblCellMar>
+            <w:top w:w="0" w:type="dxa"/>
+            <w:left w:w="108" w:type="dxa"/>
+            <w:bottom w:w="0" w:type="dxa"/>
+            <w:right w:w="108" w:type="dxa"/>
+          </w:tblCellMar>
+        </w:tblPrEx>
+        <w:tc>
+          <w:tcPr>
+            <w:tcW w:w="2376" w:type="dxa"/>
+            <w:vAlign w:val="top"/>
+          </w:tcPr>
+          <w:p>
+            <w:pPr>
+              <w:jc w:val="left"/>
+              <w:rPr>
+                <w:rFonts w:hint="eastAsia" w:eastAsia="宋体"/>
+                <w:lang w:val="en-US" w:eastAsia="zh-CN"/>
+              </w:rPr>
+            </w:pPr>
+            <w:r>
+              <w:rPr>
+                <w:rFonts w:hint="eastAsia"/>
+                <w:lang w:val="en-US" w:eastAsia="zh-CN"/>
+              </w:rPr>
+              <w:t>rel.</w:t>
+            </w:r>
+            <w:r>
+              <w:rPr>
+                <w:rFonts w:hint="eastAsia"/>
+                <w:b/>
+                <w:bCs/>
+                <w:lang w:val="en-US" w:eastAsia="zh-CN"/>
+              </w:rPr>
+              <w:t>pk</w:t>
+            </w:r>
+            <w:r>
+              <w:rPr>
+                <w:rFonts w:hint="eastAsia"/>
+                <w:lang w:val="en-US" w:eastAsia="zh-CN"/>
+              </w:rPr>
+              <w:t>.userId</w:t>
+            </w:r>
+          </w:p>
+        </w:tc>
+        <w:tc>
+          <w:tcPr>
+            <w:tcW w:w="2013" w:type="dxa"/>
+            <w:vAlign w:val="top"/>
+          </w:tcPr>
+          <w:p>
+            <w:pPr>
+              <w:jc w:val="left"/>
+              <w:rPr>
+                <w:rFonts w:hint="eastAsia" w:eastAsia="宋体"/>
+                <w:lang w:val="en-US" w:eastAsia="zh-CN"/>
+              </w:rPr>
+            </w:pPr>
+            <w:r>
+              <w:rPr>
+                <w:rFonts w:hint="eastAsia"/>
+                <w:lang w:val="en-US" w:eastAsia="zh-CN"/>
+              </w:rPr>
+              <w:t>当前userId</w:t>
+            </w:r>
+          </w:p>
+        </w:tc>
+        <w:tc>
+          <w:tcPr>
+            <w:tcW w:w="1105" w:type="dxa"/>
+            <w:vAlign w:val="top"/>
+          </w:tcPr>
+          <w:p>
+            <w:pPr>
+              <w:jc w:val="left"/>
+              <w:rPr>
+                <w:rFonts w:hint="eastAsia" w:eastAsia="宋体"/>
+                <w:lang w:val="en-US" w:eastAsia="zh-CN"/>
+              </w:rPr>
+            </w:pPr>
+            <w:r>
+              <w:rPr>
+                <w:rFonts w:hint="eastAsia"/>
+                <w:lang w:val="en-US" w:eastAsia="zh-CN"/>
+              </w:rPr>
+              <w:t>Y</w:t>
+            </w:r>
+          </w:p>
+        </w:tc>
+        <w:tc>
+          <w:tcPr>
+            <w:tcW w:w="851" w:type="dxa"/>
+            <w:vAlign w:val="top"/>
+          </w:tcPr>
+          <w:p>
+            <w:pPr>
+              <w:jc w:val="left"/>
+            </w:pPr>
+          </w:p>
+        </w:tc>
+        <w:tc>
+          <w:tcPr>
+            <w:tcW w:w="1951" w:type="dxa"/>
+            <w:vAlign w:val="top"/>
+          </w:tcPr>
+          <w:p>
+            <w:pPr>
+              <w:jc w:val="left"/>
+            </w:pPr>
+          </w:p>
+        </w:tc>
+      </w:tr>
+      <w:tr>
+        <w:tblPrEx>
+          <w:tblBorders>
+            <w:top w:val="single" w:color="auto" w:sz="4" w:space="0"/>
+            <w:left w:val="single" w:color="auto" w:sz="4" w:space="0"/>
+            <w:bottom w:val="single" w:color="auto" w:sz="4" w:space="0"/>
+            <w:right w:val="single" w:color="auto" w:sz="4" w:space="0"/>
+            <w:insideH w:val="single" w:color="auto" w:sz="4" w:space="0"/>
+            <w:insideV w:val="single" w:color="auto" w:sz="4" w:space="0"/>
+          </w:tblBorders>
+          <w:tblLayout w:type="fixed"/>
+          <w:tblCellMar>
+            <w:top w:w="0" w:type="dxa"/>
+            <w:left w:w="108" w:type="dxa"/>
+            <w:bottom w:w="0" w:type="dxa"/>
+            <w:right w:w="108" w:type="dxa"/>
+          </w:tblCellMar>
+        </w:tblPrEx>
+        <w:tc>
+          <w:tcPr>
+            <w:tcW w:w="2376" w:type="dxa"/>
+            <w:vAlign w:val="top"/>
+          </w:tcPr>
+          <w:p>
+            <w:pPr>
+              <w:jc w:val="left"/>
+              <w:rPr>
+                <w:rFonts w:hint="eastAsia"/>
+                <w:lang w:val="en-US" w:eastAsia="zh-CN"/>
+              </w:rPr>
+            </w:pPr>
+            <w:r>
+              <w:rPr>
+                <w:rFonts w:hint="eastAsia"/>
+                <w:lang w:val="en-US" w:eastAsia="zh-CN"/>
+              </w:rPr>
+              <w:t>rel.status</w:t>
+            </w:r>
+          </w:p>
+        </w:tc>
+        <w:tc>
+          <w:tcPr>
+            <w:tcW w:w="2013" w:type="dxa"/>
+            <w:vAlign w:val="top"/>
+          </w:tcPr>
+          <w:p>
+            <w:pPr>
+              <w:jc w:val="left"/>
+              <w:rPr>
+                <w:rFonts w:hint="eastAsia"/>
+                <w:lang w:val="en-US" w:eastAsia="zh-CN"/>
+              </w:rPr>
+            </w:pPr>
+            <w:r>
+              <w:rPr>
+                <w:rFonts w:hint="eastAsia"/>
+                <w:lang w:val="en-US" w:eastAsia="zh-CN"/>
+              </w:rPr>
+              <w:t>例如:黑名单状态,正常状态</w:t>
+            </w:r>
+          </w:p>
+        </w:tc>
+        <w:tc>
+          <w:tcPr>
+            <w:tcW w:w="1105" w:type="dxa"/>
+            <w:vAlign w:val="top"/>
+          </w:tcPr>
+          <w:p>
+            <w:pPr>
+              <w:jc w:val="left"/>
+              <w:rPr>
+                <w:rFonts w:hint="eastAsia"/>
+                <w:lang w:val="en-US" w:eastAsia="zh-CN"/>
+              </w:rPr>
+            </w:pPr>
+            <w:r>
+              <w:rPr>
+                <w:rFonts w:hint="eastAsia"/>
+                <w:lang w:val="en-US" w:eastAsia="zh-CN"/>
+              </w:rPr>
+              <w:t>N</w:t>
+            </w:r>
+          </w:p>
+        </w:tc>
+        <w:tc>
+          <w:tcPr>
+            <w:tcW w:w="851" w:type="dxa"/>
+            <w:vAlign w:val="top"/>
+          </w:tcPr>
+          <w:p>
+            <w:pPr>
+              <w:jc w:val="left"/>
+            </w:pPr>
+          </w:p>
+        </w:tc>
+        <w:tc>
+          <w:tcPr>
+            <w:tcW w:w="1951" w:type="dxa"/>
+            <w:vAlign w:val="top"/>
+          </w:tcPr>
+          <w:p>
+            <w:pPr>
+              <w:jc w:val="left"/>
+              <w:rPr>
+                <w:rFonts w:hint="eastAsia"/>
+                <w:lang w:val="en-US" w:eastAsia="zh-CN"/>
+              </w:rPr>
+            </w:pPr>
+            <w:r>
+              <w:rPr>
+                <w:rFonts w:hint="eastAsia"/>
+                <w:lang w:val="en-US" w:eastAsia="zh-CN"/>
+              </w:rPr>
+              <w:t>Constant里有</w:t>
+            </w:r>
+          </w:p>
+          <w:p>
+            <w:pPr>
+              <w:jc w:val="left"/>
+              <w:rPr>
+                <w:rFonts w:hint="eastAsia"/>
+                <w:lang w:val="en-US" w:eastAsia="zh-CN"/>
+              </w:rPr>
+            </w:pPr>
+            <w:r>
+              <w:rPr>
+                <w:rFonts w:hint="eastAsia"/>
+                <w:lang w:val="en-US" w:eastAsia="zh-CN"/>
+              </w:rPr>
+              <w:t>不传则为查询全部状态好友</w:t>
+            </w:r>
+          </w:p>
+        </w:tc>
+      </w:tr>
+    </w:tbl>
+    <w:p>
+      <w:pPr>
+        <w:jc w:val="left"/>
+      </w:pPr>
+      <w:r>
+        <w:rPr>
+          <w:rFonts w:hint="eastAsia"/>
+        </w:rPr>
+        <w:t>返回字段</w:t>
+      </w:r>
+    </w:p>
+    <w:tbl>
+      <w:tblPr>
+        <w:tblStyle w:val="8"/>
+        <w:tblW w:w="8296" w:type="dxa"/>
+        <w:tblBorders>
+          <w:top w:val="single" w:color="auto" w:sz="4" w:space="0"/>
+          <w:left w:val="single" w:color="auto" w:sz="4" w:space="0"/>
+          <w:bottom w:val="single" w:color="auto" w:sz="4" w:space="0"/>
+          <w:right w:val="single" w:color="auto" w:sz="4" w:space="0"/>
+          <w:insideH w:val="single" w:color="auto" w:sz="4" w:space="0"/>
+          <w:insideV w:val="single" w:color="auto" w:sz="4" w:space="0"/>
+        </w:tblBorders>
+        <w:tblLayout w:type="fixed"/>
+        <w:tblCellMar>
+          <w:top w:w="0" w:type="dxa"/>
+          <w:left w:w="108" w:type="dxa"/>
+          <w:bottom w:w="0" w:type="dxa"/>
+          <w:right w:w="108" w:type="dxa"/>
+        </w:tblCellMar>
+      </w:tblPr>
+      <w:tblGrid>
+        <w:gridCol w:w="1673"/>
+        <w:gridCol w:w="1618"/>
+        <w:gridCol w:w="1693"/>
+        <w:gridCol w:w="1202"/>
+        <w:gridCol w:w="2110"/>
+      </w:tblGrid>
+      <w:tr>
+        <w:tblPrEx>
+          <w:tblBorders>
+            <w:top w:val="single" w:color="auto" w:sz="4" w:space="0"/>
+            <w:left w:val="single" w:color="auto" w:sz="4" w:space="0"/>
+            <w:bottom w:val="single" w:color="auto" w:sz="4" w:space="0"/>
+            <w:right w:val="single" w:color="auto" w:sz="4" w:space="0"/>
+            <w:insideH w:val="single" w:color="auto" w:sz="4" w:space="0"/>
+            <w:insideV w:val="single" w:color="auto" w:sz="4" w:space="0"/>
+          </w:tblBorders>
+          <w:tblLayout w:type="fixed"/>
+          <w:tblCellMar>
+            <w:top w:w="0" w:type="dxa"/>
+            <w:left w:w="108" w:type="dxa"/>
+            <w:bottom w:w="0" w:type="dxa"/>
+            <w:right w:w="108" w:type="dxa"/>
+          </w:tblCellMar>
+        </w:tblPrEx>
+        <w:tc>
+          <w:tcPr>
+            <w:tcW w:w="1673" w:type="dxa"/>
+            <w:vAlign w:val="top"/>
+          </w:tcPr>
+          <w:p>
+            <w:pPr>
+              <w:jc w:val="left"/>
+            </w:pPr>
+            <w:r>
+              <w:rPr>
+                <w:rFonts w:hint="eastAsia"/>
+              </w:rPr>
+              <w:t>字段</w:t>
+            </w:r>
+          </w:p>
+        </w:tc>
+        <w:tc>
+          <w:tcPr>
+            <w:tcW w:w="1618" w:type="dxa"/>
+            <w:vAlign w:val="top"/>
+          </w:tcPr>
+          <w:p>
+            <w:pPr>
+              <w:jc w:val="left"/>
+            </w:pPr>
+            <w:r>
+              <w:rPr>
+                <w:rFonts w:hint="eastAsia"/>
+              </w:rPr>
+              <w:t>意义</w:t>
+            </w:r>
+          </w:p>
+        </w:tc>
+        <w:tc>
+          <w:tcPr>
+            <w:tcW w:w="1693" w:type="dxa"/>
+            <w:vAlign w:val="top"/>
+          </w:tcPr>
+          <w:p>
+            <w:pPr>
+              <w:jc w:val="left"/>
+            </w:pPr>
+            <w:r>
+              <w:rPr>
+                <w:rFonts w:hint="eastAsia"/>
+              </w:rPr>
+              <w:t>是否必传</w:t>
+            </w:r>
+          </w:p>
+        </w:tc>
+        <w:tc>
+          <w:tcPr>
+            <w:tcW w:w="1202" w:type="dxa"/>
+            <w:vAlign w:val="top"/>
+          </w:tcPr>
+          <w:p>
+            <w:pPr>
+              <w:jc w:val="left"/>
+            </w:pPr>
+            <w:r>
+              <w:rPr>
+                <w:rFonts w:hint="eastAsia"/>
+              </w:rPr>
+              <w:t>精确度</w:t>
+            </w:r>
+          </w:p>
+        </w:tc>
+        <w:tc>
+          <w:tcPr>
+            <w:tcW w:w="2110" w:type="dxa"/>
+            <w:vAlign w:val="top"/>
+          </w:tcPr>
+          <w:p>
+            <w:pPr>
+              <w:jc w:val="left"/>
+            </w:pPr>
+            <w:r>
+              <w:rPr>
+                <w:rFonts w:hint="eastAsia"/>
+              </w:rPr>
+              <w:t>描述/备注</w:t>
+            </w:r>
+          </w:p>
+        </w:tc>
+      </w:tr>
+      <w:tr>
+        <w:tblPrEx>
+          <w:tblBorders>
+            <w:top w:val="single" w:color="auto" w:sz="4" w:space="0"/>
+            <w:left w:val="single" w:color="auto" w:sz="4" w:space="0"/>
+            <w:bottom w:val="single" w:color="auto" w:sz="4" w:space="0"/>
+            <w:right w:val="single" w:color="auto" w:sz="4" w:space="0"/>
+            <w:insideH w:val="single" w:color="auto" w:sz="4" w:space="0"/>
+            <w:insideV w:val="single" w:color="auto" w:sz="4" w:space="0"/>
+          </w:tblBorders>
+          <w:tblLayout w:type="fixed"/>
+          <w:tblCellMar>
+            <w:top w:w="0" w:type="dxa"/>
+            <w:left w:w="108" w:type="dxa"/>
+            <w:bottom w:w="0" w:type="dxa"/>
+            <w:right w:w="108" w:type="dxa"/>
+          </w:tblCellMar>
+        </w:tblPrEx>
+        <w:tc>
+          <w:tcPr>
+            <w:tcW w:w="1673" w:type="dxa"/>
+            <w:vAlign w:val="top"/>
+          </w:tcPr>
+          <w:p>
+            <w:pPr>
+              <w:jc w:val="left"/>
+            </w:pPr>
+            <w:r>
+              <w:rPr>
+                <w:rFonts w:hint="eastAsia"/>
+              </w:rPr>
+              <w:t>errCode</w:t>
+            </w:r>
+          </w:p>
+        </w:tc>
+        <w:tc>
+          <w:tcPr>
+            <w:tcW w:w="1618" w:type="dxa"/>
+            <w:vAlign w:val="top"/>
+          </w:tcPr>
+          <w:p>
+            <w:pPr>
+              <w:jc w:val="left"/>
+            </w:pPr>
+            <w:r>
+              <w:rPr>
+                <w:rFonts w:hint="eastAsia"/>
+              </w:rPr>
+              <w:t>错误码</w:t>
+            </w:r>
+          </w:p>
+        </w:tc>
+        <w:tc>
+          <w:tcPr>
+            <w:tcW w:w="1693" w:type="dxa"/>
+            <w:vAlign w:val="top"/>
+          </w:tcPr>
+          <w:p>
+            <w:pPr>
+              <w:jc w:val="left"/>
+            </w:pPr>
+            <w:r>
+              <w:rPr>
+                <w:rFonts w:hint="eastAsia"/>
+              </w:rPr>
+              <w:t>N</w:t>
+            </w:r>
+          </w:p>
+        </w:tc>
+        <w:tc>
+          <w:tcPr>
+            <w:tcW w:w="1202" w:type="dxa"/>
+            <w:vAlign w:val="top"/>
+          </w:tcPr>
+          <w:p>
+            <w:pPr>
+              <w:jc w:val="left"/>
+            </w:pPr>
+          </w:p>
+        </w:tc>
+        <w:tc>
+          <w:tcPr>
+            <w:tcW w:w="2110" w:type="dxa"/>
+            <w:vAlign w:val="top"/>
+          </w:tcPr>
+          <w:p>
+            <w:pPr>
+              <w:jc w:val="left"/>
+            </w:pPr>
+            <w:r>
+              <w:rPr>
+                <w:rFonts w:hint="eastAsia"/>
+              </w:rPr>
+              <w:t>如果有值就是失败</w:t>
+            </w:r>
+          </w:p>
+        </w:tc>
+      </w:tr>
+      <w:tr>
+        <w:tblPrEx>
+          <w:tblBorders>
+            <w:top w:val="single" w:color="auto" w:sz="4" w:space="0"/>
+            <w:left w:val="single" w:color="auto" w:sz="4" w:space="0"/>
+            <w:bottom w:val="single" w:color="auto" w:sz="4" w:space="0"/>
+            <w:right w:val="single" w:color="auto" w:sz="4" w:space="0"/>
+            <w:insideH w:val="single" w:color="auto" w:sz="4" w:space="0"/>
+            <w:insideV w:val="single" w:color="auto" w:sz="4" w:space="0"/>
+          </w:tblBorders>
+          <w:tblLayout w:type="fixed"/>
+          <w:tblCellMar>
+            <w:top w:w="0" w:type="dxa"/>
+            <w:left w:w="108" w:type="dxa"/>
+            <w:bottom w:w="0" w:type="dxa"/>
+            <w:right w:w="108" w:type="dxa"/>
+          </w:tblCellMar>
+        </w:tblPrEx>
+        <w:tc>
+          <w:tcPr>
+            <w:tcW w:w="1673" w:type="dxa"/>
+            <w:vAlign w:val="top"/>
+          </w:tcPr>
+          <w:p>
+            <w:pPr>
+              <w:jc w:val="left"/>
+            </w:pPr>
+            <w:r>
+              <w:rPr>
+                <w:rFonts w:hint="eastAsia"/>
+              </w:rPr>
+              <w:t>errMsg</w:t>
+            </w:r>
+          </w:p>
+        </w:tc>
+        <w:tc>
+          <w:tcPr>
+            <w:tcW w:w="1618" w:type="dxa"/>
+            <w:vAlign w:val="top"/>
+          </w:tcPr>
+          <w:p>
+            <w:pPr>
+              <w:jc w:val="left"/>
+            </w:pPr>
+            <w:r>
+              <w:rPr>
+                <w:rFonts w:hint="eastAsia"/>
+              </w:rPr>
+              <w:t>错误描述</w:t>
+            </w:r>
+          </w:p>
+        </w:tc>
+        <w:tc>
+          <w:tcPr>
+            <w:tcW w:w="1693" w:type="dxa"/>
+            <w:vAlign w:val="top"/>
+          </w:tcPr>
+          <w:p>
+            <w:pPr>
+              <w:jc w:val="left"/>
+            </w:pPr>
+            <w:r>
+              <w:rPr>
+                <w:rFonts w:hint="eastAsia"/>
+              </w:rPr>
+              <w:t>N</w:t>
+            </w:r>
+          </w:p>
+        </w:tc>
+        <w:tc>
+          <w:tcPr>
+            <w:tcW w:w="1202" w:type="dxa"/>
+            <w:vAlign w:val="top"/>
+          </w:tcPr>
+          <w:p>
+            <w:pPr>
+              <w:jc w:val="left"/>
+            </w:pPr>
+          </w:p>
+        </w:tc>
+        <w:tc>
+          <w:tcPr>
+            <w:tcW w:w="2110" w:type="dxa"/>
+            <w:vAlign w:val="top"/>
+          </w:tcPr>
+          <w:p>
+            <w:pPr>
+              <w:jc w:val="left"/>
+            </w:pPr>
+          </w:p>
+        </w:tc>
+      </w:tr>
+      <w:tr>
+        <w:tblPrEx>
+          <w:tblBorders>
+            <w:top w:val="single" w:color="auto" w:sz="4" w:space="0"/>
+            <w:left w:val="single" w:color="auto" w:sz="4" w:space="0"/>
+            <w:bottom w:val="single" w:color="auto" w:sz="4" w:space="0"/>
+            <w:right w:val="single" w:color="auto" w:sz="4" w:space="0"/>
+            <w:insideH w:val="single" w:color="auto" w:sz="4" w:space="0"/>
+            <w:insideV w:val="single" w:color="auto" w:sz="4" w:space="0"/>
+          </w:tblBorders>
+          <w:tblLayout w:type="fixed"/>
+          <w:tblCellMar>
+            <w:top w:w="0" w:type="dxa"/>
+            <w:left w:w="108" w:type="dxa"/>
+            <w:bottom w:w="0" w:type="dxa"/>
+            <w:right w:w="108" w:type="dxa"/>
+          </w:tblCellMar>
+        </w:tblPrEx>
+        <w:tc>
+          <w:tcPr>
+            <w:tcW w:w="1673" w:type="dxa"/>
+            <w:vAlign w:val="top"/>
+          </w:tcPr>
+          <w:p>
+            <w:pPr>
+              <w:jc w:val="left"/>
+              <w:rPr>
+                <w:rFonts w:hint="eastAsia"/>
+              </w:rPr>
+            </w:pPr>
+          </w:p>
+        </w:tc>
+        <w:tc>
+          <w:tcPr>
+            <w:tcW w:w="1618" w:type="dxa"/>
+            <w:vAlign w:val="top"/>
+          </w:tcPr>
+          <w:p>
+            <w:pPr>
+              <w:jc w:val="left"/>
+              <w:rPr>
+                <w:rFonts w:hint="eastAsia"/>
+              </w:rPr>
+            </w:pPr>
+          </w:p>
+        </w:tc>
+        <w:tc>
+          <w:tcPr>
+            <w:tcW w:w="1693" w:type="dxa"/>
+            <w:vAlign w:val="top"/>
+          </w:tcPr>
+          <w:p>
+            <w:pPr>
+              <w:jc w:val="left"/>
+              <w:rPr>
+                <w:rFonts w:hint="eastAsia"/>
+              </w:rPr>
+            </w:pPr>
+          </w:p>
+        </w:tc>
+        <w:tc>
+          <w:tcPr>
+            <w:tcW w:w="1202" w:type="dxa"/>
+            <w:vAlign w:val="top"/>
+          </w:tcPr>
+          <w:p>
+            <w:pPr>
+              <w:jc w:val="left"/>
+            </w:pPr>
+          </w:p>
+        </w:tc>
+        <w:tc>
+          <w:tcPr>
+            <w:tcW w:w="2110" w:type="dxa"/>
+            <w:vAlign w:val="top"/>
+          </w:tcPr>
+          <w:p>
+            <w:pPr>
+              <w:jc w:val="left"/>
+            </w:pPr>
+          </w:p>
+        </w:tc>
+      </w:tr>
+    </w:tbl>
+    <w:p>
+      <w:pPr>
+        <w:jc w:val="left"/>
+        <w:rPr>
+          <w:rFonts w:ascii="Consolas" w:hAnsi="Consolas" w:cs="Consolas"/>
+          <w:kern w:val="0"/>
+          <w:sz w:val="24"/>
+          <w:szCs w:val="24"/>
+        </w:rPr>
+      </w:pPr>
+      <w:r>
+        <w:rPr>
+          <w:rFonts w:hint="eastAsia" w:ascii="Consolas" w:hAnsi="Consolas" w:cs="Consolas"/>
+          <w:kern w:val="0"/>
+          <w:sz w:val="24"/>
+          <w:szCs w:val="24"/>
+        </w:rPr>
+        <w:t>返回的XML格式:</w:t>
+      </w:r>
+    </w:p>
+    <w:p>
+      <w:pPr>
+        <w:autoSpaceDE w:val="0"/>
+        <w:autoSpaceDN w:val="0"/>
+        <w:adjustRightInd w:val="0"/>
+        <w:jc w:val="left"/>
+        <w:rPr>
+          <w:rFonts w:ascii="Consolas" w:hAnsi="Consolas" w:cs="Consolas"/>
+          <w:color w:val="00B0F0"/>
+          <w:kern w:val="0"/>
+          <w:sz w:val="18"/>
+          <w:szCs w:val="18"/>
+        </w:rPr>
+      </w:pPr>
+      <w:r>
+        <w:rPr>
+          <w:rFonts w:ascii="Consolas" w:hAnsi="Consolas" w:cs="Consolas"/>
+          <w:color w:val="00B0F0"/>
+          <w:kern w:val="0"/>
+          <w:sz w:val="18"/>
+          <w:szCs w:val="18"/>
+          <w:lang w:val="en-US" w:eastAsia="zh-CN"/>
+        </w:rPr>
+        <w:t>&lt;?xml version="1.0" encoding="UTF-8" standalone="yes" ?&gt;&lt;org.meetu.util.ListBean&gt;</w:t>
+      </w:r>
+      <w:r>
+        <w:rPr>
+          <w:rFonts w:ascii="Consolas" w:hAnsi="Consolas" w:cs="Consolas"/>
+          <w:color w:val="00B0F0"/>
+          <w:kern w:val="0"/>
+          <w:sz w:val="18"/>
+          <w:szCs w:val="18"/>
+          <w:lang w:val="en-US" w:eastAsia="zh-CN"/>
+        </w:rPr>
+        <w:br/>
+      </w:r>
+      <w:r>
+        <w:rPr>
+          <w:rFonts w:ascii="Consolas" w:hAnsi="Consolas" w:cs="Consolas"/>
+          <w:color w:val="00B0F0"/>
+          <w:kern w:val="0"/>
+          <w:sz w:val="18"/>
+          <w:szCs w:val="18"/>
+          <w:lang w:val="en-US" w:eastAsia="zh-CN"/>
+        </w:rPr>
+        <w:t>  &lt;list&gt;</w:t>
+      </w:r>
+      <w:r>
+        <w:rPr>
+          <w:rFonts w:ascii="Consolas" w:hAnsi="Consolas" w:cs="Consolas"/>
+          <w:color w:val="00B0F0"/>
+          <w:kern w:val="0"/>
+          <w:sz w:val="18"/>
+          <w:szCs w:val="18"/>
+          <w:lang w:val="en-US" w:eastAsia="zh-CN"/>
+        </w:rPr>
+        <w:br/>
+      </w:r>
+      <w:r>
+        <w:rPr>
+          <w:rFonts w:ascii="Consolas" w:hAnsi="Consolas" w:cs="Consolas"/>
+          <w:color w:val="00B0F0"/>
+          <w:kern w:val="0"/>
+          <w:sz w:val="18"/>
+          <w:szCs w:val="18"/>
+          <w:lang w:val="en-US" w:eastAsia="zh-CN"/>
+        </w:rPr>
+        <w:t>   </w:t>
+      </w:r>
+      <w:r>
+        <w:rPr>
+          <w:rFonts w:ascii="Consolas" w:hAnsi="Consolas" w:cs="Consolas"/>
+          <w:b/>
+          <w:bCs/>
+          <w:color w:val="00B0F0"/>
+          <w:kern w:val="0"/>
+          <w:sz w:val="18"/>
+          <w:szCs w:val="18"/>
+          <w:lang w:val="en-US" w:eastAsia="zh-CN"/>
+        </w:rPr>
+        <w:t> &lt;object-array&gt;</w:t>
+      </w:r>
+      <w:r>
+        <w:rPr>
+          <w:rFonts w:ascii="Consolas" w:hAnsi="Consolas" w:cs="Consolas"/>
+          <w:b/>
+          <w:bCs/>
+          <w:color w:val="00B0F0"/>
+          <w:kern w:val="0"/>
+          <w:sz w:val="18"/>
+          <w:szCs w:val="18"/>
+          <w:lang w:val="en-US" w:eastAsia="zh-CN"/>
+        </w:rPr>
+        <w:br/>
+      </w:r>
+      <w:r>
+        <w:rPr>
+          <w:rFonts w:ascii="Consolas" w:hAnsi="Consolas" w:cs="Consolas"/>
+          <w:color w:val="00B0F0"/>
+          <w:kern w:val="0"/>
+          <w:sz w:val="18"/>
+          <w:szCs w:val="18"/>
+          <w:lang w:val="en-US" w:eastAsia="zh-CN"/>
+        </w:rPr>
+        <w:t>      </w:t>
+      </w:r>
+      <w:r>
+        <w:rPr>
+          <w:rFonts w:ascii="Consolas" w:hAnsi="Consolas" w:cs="Consolas"/>
+          <w:b/>
+          <w:bCs/>
+          <w:color w:val="00B0F0"/>
+          <w:kern w:val="0"/>
+          <w:sz w:val="18"/>
+          <w:szCs w:val="18"/>
+          <w:lang w:val="en-US" w:eastAsia="zh-CN"/>
+        </w:rPr>
+        <w:t>&lt;org.meetu.model.User&gt;</w:t>
+      </w:r>
+      <w:r>
+        <w:rPr>
+          <w:rFonts w:ascii="Consolas" w:hAnsi="Consolas" w:cs="Consolas"/>
+          <w:b/>
+          <w:bCs/>
+          <w:color w:val="00B0F0"/>
+          <w:kern w:val="0"/>
+          <w:sz w:val="18"/>
+          <w:szCs w:val="18"/>
+          <w:lang w:val="en-US" w:eastAsia="zh-CN"/>
+        </w:rPr>
+        <w:br/>
+      </w:r>
+      <w:r>
+        <w:rPr>
+          <w:rFonts w:ascii="Consolas" w:hAnsi="Consolas" w:cs="Consolas"/>
+          <w:color w:val="00B0F0"/>
+          <w:kern w:val="0"/>
+          <w:sz w:val="18"/>
+          <w:szCs w:val="18"/>
+          <w:lang w:val="en-US" w:eastAsia="zh-CN"/>
+        </w:rPr>
+        <w:t>        &lt;id&gt;1&lt;/id&gt;</w:t>
+      </w:r>
+      <w:r>
+        <w:rPr>
+          <w:rFonts w:ascii="Consolas" w:hAnsi="Consolas" w:cs="Consolas"/>
+          <w:color w:val="00B0F0"/>
+          <w:kern w:val="0"/>
+          <w:sz w:val="18"/>
+          <w:szCs w:val="18"/>
+          <w:lang w:val="en-US" w:eastAsia="zh-CN"/>
+        </w:rPr>
+        <w:br/>
+      </w:r>
+      <w:r>
+        <w:rPr>
+          <w:rFonts w:ascii="Consolas" w:hAnsi="Consolas" w:cs="Consolas"/>
+          <w:color w:val="00B0F0"/>
+          <w:kern w:val="0"/>
+          <w:sz w:val="18"/>
+          <w:szCs w:val="18"/>
+          <w:lang w:val="en-US" w:eastAsia="zh-CN"/>
+        </w:rPr>
+        <w:t>        &lt;mobile&gt;13800138000&lt;/mobile&gt;</w:t>
+      </w:r>
+      <w:r>
+        <w:rPr>
+          <w:rFonts w:ascii="Consolas" w:hAnsi="Consolas" w:cs="Consolas"/>
+          <w:color w:val="00B0F0"/>
+          <w:kern w:val="0"/>
+          <w:sz w:val="18"/>
+          <w:szCs w:val="18"/>
+          <w:lang w:val="en-US" w:eastAsia="zh-CN"/>
+        </w:rPr>
+        <w:br/>
+      </w:r>
+      <w:r>
+        <w:rPr>
+          <w:rFonts w:ascii="Consolas" w:hAnsi="Consolas" w:cs="Consolas"/>
+          <w:color w:val="00B0F0"/>
+          <w:kern w:val="0"/>
+          <w:sz w:val="18"/>
+          <w:szCs w:val="18"/>
+          <w:lang w:val="en-US" w:eastAsia="zh-CN"/>
+        </w:rPr>
+        <w:t>        &lt;imei&gt;000000000000000&lt;/imei&gt;</w:t>
+      </w:r>
+      <w:r>
+        <w:rPr>
+          <w:rFonts w:ascii="Consolas" w:hAnsi="Consolas" w:cs="Consolas"/>
+          <w:color w:val="00B0F0"/>
+          <w:kern w:val="0"/>
+          <w:sz w:val="18"/>
+          <w:szCs w:val="18"/>
+          <w:lang w:val="en-US" w:eastAsia="zh-CN"/>
+        </w:rPr>
+        <w:br/>
+      </w:r>
+      <w:r>
+        <w:rPr>
+          <w:rFonts w:ascii="Consolas" w:hAnsi="Consolas" w:cs="Consolas"/>
+          <w:color w:val="00B0F0"/>
+          <w:kern w:val="0"/>
+          <w:sz w:val="18"/>
+          <w:szCs w:val="18"/>
+          <w:lang w:val="en-US" w:eastAsia="zh-CN"/>
+        </w:rPr>
+        <w:t>        &lt;name&gt;&lt;/name&gt;</w:t>
+      </w:r>
+      <w:r>
+        <w:rPr>
+          <w:rFonts w:ascii="Consolas" w:hAnsi="Consolas" w:cs="Consolas"/>
+          <w:color w:val="00B0F0"/>
+          <w:kern w:val="0"/>
+          <w:sz w:val="18"/>
+          <w:szCs w:val="18"/>
+          <w:lang w:val="en-US" w:eastAsia="zh-CN"/>
+        </w:rPr>
+        <w:br/>
+      </w:r>
+      <w:r>
+        <w:rPr>
+          <w:rFonts w:ascii="Consolas" w:hAnsi="Consolas" w:cs="Consolas"/>
+          <w:color w:val="00B0F0"/>
+          <w:kern w:val="0"/>
+          <w:sz w:val="18"/>
+          <w:szCs w:val="18"/>
+          <w:lang w:val="en-US" w:eastAsia="zh-CN"/>
+        </w:rPr>
+        <w:t>        &lt;nickname&gt;j10*&lt;/nickname&gt;</w:t>
+      </w:r>
+      <w:r>
+        <w:rPr>
+          <w:rFonts w:ascii="Consolas" w:hAnsi="Consolas" w:cs="Consolas"/>
+          <w:color w:val="00B0F0"/>
+          <w:kern w:val="0"/>
+          <w:sz w:val="18"/>
+          <w:szCs w:val="18"/>
+          <w:lang w:val="en-US" w:eastAsia="zh-CN"/>
+        </w:rPr>
+        <w:br/>
+      </w:r>
+      <w:r>
+        <w:rPr>
+          <w:rFonts w:ascii="Consolas" w:hAnsi="Consolas" w:cs="Consolas"/>
+          <w:color w:val="00B0F0"/>
+          <w:kern w:val="0"/>
+          <w:sz w:val="18"/>
+          <w:szCs w:val="18"/>
+          <w:lang w:val="en-US" w:eastAsia="zh-CN"/>
+        </w:rPr>
+        <w:t>        &lt;regtime&gt;2015-09-29 17:46:48&lt;/regtime&gt;</w:t>
+      </w:r>
+      <w:r>
+        <w:rPr>
+          <w:rFonts w:ascii="Consolas" w:hAnsi="Consolas" w:cs="Consolas"/>
+          <w:color w:val="00B0F0"/>
+          <w:kern w:val="0"/>
+          <w:sz w:val="18"/>
+          <w:szCs w:val="18"/>
+          <w:lang w:val="en-US" w:eastAsia="zh-CN"/>
+        </w:rPr>
+        <w:br/>
+      </w:r>
+      <w:r>
+        <w:rPr>
+          <w:rFonts w:ascii="Consolas" w:hAnsi="Consolas" w:cs="Consolas"/>
+          <w:color w:val="00B0F0"/>
+          <w:kern w:val="0"/>
+          <w:sz w:val="18"/>
+          <w:szCs w:val="18"/>
+          <w:lang w:val="en-US" w:eastAsia="zh-CN"/>
+        </w:rPr>
+        <w:t>        &lt;mood&gt;I&amp;apos;m China mobile!&lt;/mood&gt;</w:t>
+      </w:r>
+      <w:r>
+        <w:rPr>
+          <w:rFonts w:ascii="Consolas" w:hAnsi="Consolas" w:cs="Consolas"/>
+          <w:color w:val="00B0F0"/>
+          <w:kern w:val="0"/>
+          <w:sz w:val="18"/>
+          <w:szCs w:val="18"/>
+          <w:lang w:val="en-US" w:eastAsia="zh-CN"/>
+        </w:rPr>
+        <w:br/>
+      </w:r>
+      <w:r>
+        <w:rPr>
+          <w:rFonts w:ascii="Consolas" w:hAnsi="Consolas" w:cs="Consolas"/>
+          <w:color w:val="00B0F0"/>
+          <w:kern w:val="0"/>
+          <w:sz w:val="18"/>
+          <w:szCs w:val="18"/>
+          <w:lang w:val="en-US" w:eastAsia="zh-CN"/>
+        </w:rPr>
+        <w:t>        &lt;status&gt;0&lt;/status&gt;</w:t>
+      </w:r>
+      <w:r>
+        <w:rPr>
+          <w:rFonts w:ascii="Consolas" w:hAnsi="Consolas" w:cs="Consolas"/>
+          <w:color w:val="00B0F0"/>
+          <w:kern w:val="0"/>
+          <w:sz w:val="18"/>
+          <w:szCs w:val="18"/>
+          <w:lang w:val="en-US" w:eastAsia="zh-CN"/>
+        </w:rPr>
+        <w:br/>
+      </w:r>
+      <w:r>
+        <w:rPr>
+          <w:rFonts w:ascii="Consolas" w:hAnsi="Consolas" w:cs="Consolas"/>
+          <w:color w:val="00B0F0"/>
+          <w:kern w:val="0"/>
+          <w:sz w:val="18"/>
+          <w:szCs w:val="18"/>
+          <w:lang w:val="en-US" w:eastAsia="zh-CN"/>
+        </w:rPr>
+        <w:t>        &lt;imgUrl&gt;fileDownloadAction!download?userId=1&amp;amp;resolution=&amp;amp;fileName=USER_1.jpg&lt;/imgUrl&gt;</w:t>
+      </w:r>
+      <w:r>
+        <w:rPr>
+          <w:rFonts w:ascii="Consolas" w:hAnsi="Consolas" w:cs="Consolas"/>
+          <w:color w:val="00B0F0"/>
+          <w:kern w:val="0"/>
+          <w:sz w:val="18"/>
+          <w:szCs w:val="18"/>
+          <w:lang w:val="en-US" w:eastAsia="zh-CN"/>
+        </w:rPr>
+        <w:br/>
+      </w:r>
+      <w:r>
+        <w:rPr>
+          <w:rFonts w:ascii="Consolas" w:hAnsi="Consolas" w:cs="Consolas"/>
+          <w:color w:val="00B0F0"/>
+          <w:kern w:val="0"/>
+          <w:sz w:val="18"/>
+          <w:szCs w:val="18"/>
+          <w:lang w:val="en-US" w:eastAsia="zh-CN"/>
+        </w:rPr>
+        <w:t>        &lt;imgUrlHD&gt;&lt;/imgUrlHD&gt;</w:t>
+      </w:r>
+      <w:r>
+        <w:rPr>
+          <w:rFonts w:ascii="Consolas" w:hAnsi="Consolas" w:cs="Consolas"/>
+          <w:color w:val="00B0F0"/>
+          <w:kern w:val="0"/>
+          <w:sz w:val="18"/>
+          <w:szCs w:val="18"/>
+          <w:lang w:val="en-US" w:eastAsia="zh-CN"/>
+        </w:rPr>
+        <w:br/>
+      </w:r>
+      <w:r>
+        <w:rPr>
+          <w:rFonts w:ascii="Consolas" w:hAnsi="Consolas" w:cs="Consolas"/>
+          <w:color w:val="00B0F0"/>
+          <w:kern w:val="0"/>
+          <w:sz w:val="18"/>
+          <w:szCs w:val="18"/>
+          <w:lang w:val="en-US" w:eastAsia="zh-CN"/>
+        </w:rPr>
+        <w:t>      </w:t>
+      </w:r>
+      <w:r>
+        <w:rPr>
+          <w:rFonts w:ascii="Consolas" w:hAnsi="Consolas" w:cs="Consolas"/>
+          <w:b/>
+          <w:bCs/>
+          <w:color w:val="00B0F0"/>
+          <w:kern w:val="0"/>
+          <w:sz w:val="18"/>
+          <w:szCs w:val="18"/>
+          <w:lang w:val="en-US" w:eastAsia="zh-CN"/>
+        </w:rPr>
+        <w:t>&lt;/org.meetu.model.User&gt;</w:t>
+      </w:r>
+      <w:r>
+        <w:rPr>
+          <w:rFonts w:ascii="Consolas" w:hAnsi="Consolas" w:cs="Consolas"/>
+          <w:color w:val="00B0F0"/>
+          <w:kern w:val="0"/>
+          <w:sz w:val="18"/>
+          <w:szCs w:val="18"/>
+          <w:lang w:val="en-US" w:eastAsia="zh-CN"/>
+        </w:rPr>
+        <w:br/>
+      </w:r>
+      <w:r>
+        <w:rPr>
+          <w:rFonts w:ascii="Consolas" w:hAnsi="Consolas" w:cs="Consolas"/>
+          <w:color w:val="00B0F0"/>
+          <w:kern w:val="0"/>
+          <w:sz w:val="18"/>
+          <w:szCs w:val="18"/>
+          <w:lang w:val="en-US" w:eastAsia="zh-CN"/>
+        </w:rPr>
+        <w:t>      </w:t>
+      </w:r>
+      <w:r>
+        <w:rPr>
+          <w:rFonts w:ascii="Consolas" w:hAnsi="Consolas" w:cs="Consolas"/>
+          <w:b/>
+          <w:bCs/>
+          <w:color w:val="00B0F0"/>
+          <w:kern w:val="0"/>
+          <w:sz w:val="18"/>
+          <w:szCs w:val="18"/>
+          <w:lang w:val="en-US" w:eastAsia="zh-CN"/>
+        </w:rPr>
+        <w:t>&lt;org.meetu.model.FriendRel&gt;</w:t>
+      </w:r>
+      <w:r>
+        <w:rPr>
+          <w:rFonts w:ascii="Consolas" w:hAnsi="Consolas" w:cs="Consolas"/>
+          <w:color w:val="00B0F0"/>
+          <w:kern w:val="0"/>
+          <w:sz w:val="18"/>
+          <w:szCs w:val="18"/>
+          <w:lang w:val="en-US" w:eastAsia="zh-CN"/>
+        </w:rPr>
+        <w:br/>
+      </w:r>
+      <w:r>
+        <w:rPr>
+          <w:rFonts w:ascii="Consolas" w:hAnsi="Consolas" w:cs="Consolas"/>
+          <w:color w:val="00B0F0"/>
+          <w:kern w:val="0"/>
+          <w:sz w:val="18"/>
+          <w:szCs w:val="18"/>
+          <w:lang w:val="en-US" w:eastAsia="zh-CN"/>
+        </w:rPr>
+        <w:t>        &lt;pk&gt;</w:t>
+      </w:r>
+      <w:r>
+        <w:rPr>
+          <w:rFonts w:ascii="Consolas" w:hAnsi="Consolas" w:cs="Consolas"/>
+          <w:color w:val="00B0F0"/>
+          <w:kern w:val="0"/>
+          <w:sz w:val="18"/>
+          <w:szCs w:val="18"/>
+          <w:lang w:val="en-US" w:eastAsia="zh-CN"/>
+        </w:rPr>
+        <w:br/>
+      </w:r>
+      <w:r>
+        <w:rPr>
+          <w:rFonts w:ascii="Consolas" w:hAnsi="Consolas" w:cs="Consolas"/>
+          <w:color w:val="00B0F0"/>
+          <w:kern w:val="0"/>
+          <w:sz w:val="18"/>
+          <w:szCs w:val="18"/>
+          <w:lang w:val="en-US" w:eastAsia="zh-CN"/>
+        </w:rPr>
+        <w:t>          &lt;userId&gt;1&lt;/userId&gt;</w:t>
+      </w:r>
+      <w:r>
+        <w:rPr>
+          <w:rFonts w:ascii="Consolas" w:hAnsi="Consolas" w:cs="Consolas"/>
+          <w:color w:val="00B0F0"/>
+          <w:kern w:val="0"/>
+          <w:sz w:val="18"/>
+          <w:szCs w:val="18"/>
+          <w:lang w:val="en-US" w:eastAsia="zh-CN"/>
+        </w:rPr>
+        <w:br/>
+      </w:r>
+      <w:r>
+        <w:rPr>
+          <w:rFonts w:ascii="Consolas" w:hAnsi="Consolas" w:cs="Consolas"/>
+          <w:color w:val="00B0F0"/>
+          <w:kern w:val="0"/>
+          <w:sz w:val="18"/>
+          <w:szCs w:val="18"/>
+          <w:lang w:val="en-US" w:eastAsia="zh-CN"/>
+        </w:rPr>
+        <w:t>          &lt;friendId&gt;4&lt;/friendId&gt;</w:t>
+      </w:r>
+      <w:r>
+        <w:rPr>
+          <w:rFonts w:ascii="Consolas" w:hAnsi="Consolas" w:cs="Consolas"/>
+          <w:color w:val="00B0F0"/>
+          <w:kern w:val="0"/>
+          <w:sz w:val="18"/>
+          <w:szCs w:val="18"/>
+          <w:lang w:val="en-US" w:eastAsia="zh-CN"/>
+        </w:rPr>
+        <w:br/>
+      </w:r>
+      <w:r>
+        <w:rPr>
+          <w:rFonts w:ascii="Consolas" w:hAnsi="Consolas" w:cs="Consolas"/>
+          <w:color w:val="00B0F0"/>
+          <w:kern w:val="0"/>
+          <w:sz w:val="18"/>
+          <w:szCs w:val="18"/>
+          <w:lang w:val="en-US" w:eastAsia="zh-CN"/>
+        </w:rPr>
+        <w:t>        &lt;/pk&gt;</w:t>
+      </w:r>
+      <w:r>
+        <w:rPr>
+          <w:rFonts w:ascii="Consolas" w:hAnsi="Consolas" w:cs="Consolas"/>
+          <w:color w:val="00B0F0"/>
+          <w:kern w:val="0"/>
+          <w:sz w:val="18"/>
+          <w:szCs w:val="18"/>
+          <w:lang w:val="en-US" w:eastAsia="zh-CN"/>
+        </w:rPr>
+        <w:br/>
+      </w:r>
+      <w:r>
+        <w:rPr>
+          <w:rFonts w:ascii="Consolas" w:hAnsi="Consolas" w:cs="Consolas"/>
+          <w:color w:val="00B0F0"/>
+          <w:kern w:val="0"/>
+          <w:sz w:val="18"/>
+          <w:szCs w:val="18"/>
+          <w:lang w:val="en-US" w:eastAsia="zh-CN"/>
+        </w:rPr>
+        <w:t>        &lt;statusRel&gt;0&lt;/statusRel&gt;</w:t>
+      </w:r>
+      <w:r>
+        <w:rPr>
+          <w:rFonts w:ascii="Consolas" w:hAnsi="Consolas" w:cs="Consolas"/>
+          <w:color w:val="00B0F0"/>
+          <w:kern w:val="0"/>
+          <w:sz w:val="18"/>
+          <w:szCs w:val="18"/>
+          <w:lang w:val="en-US" w:eastAsia="zh-CN"/>
+        </w:rPr>
+        <w:br/>
+      </w:r>
+      <w:r>
+        <w:rPr>
+          <w:rFonts w:ascii="Consolas" w:hAnsi="Consolas" w:cs="Consolas"/>
+          <w:color w:val="00B0F0"/>
+          <w:kern w:val="0"/>
+          <w:sz w:val="18"/>
+          <w:szCs w:val="18"/>
+          <w:lang w:val="en-US" w:eastAsia="zh-CN"/>
+        </w:rPr>
+        <w:t>        &lt;happenTime class="sql-timestamp"&gt;2015-10-14 13:59:56.0&lt;/happenTime&gt;</w:t>
+      </w:r>
+      <w:r>
+        <w:rPr>
+          <w:rFonts w:ascii="Consolas" w:hAnsi="Consolas" w:cs="Consolas"/>
+          <w:color w:val="00B0F0"/>
+          <w:kern w:val="0"/>
+          <w:sz w:val="18"/>
+          <w:szCs w:val="18"/>
+          <w:lang w:val="en-US" w:eastAsia="zh-CN"/>
+        </w:rPr>
+        <w:br/>
+      </w:r>
+      <w:r>
+        <w:rPr>
+          <w:rFonts w:ascii="Consolas" w:hAnsi="Consolas" w:cs="Consolas"/>
+          <w:color w:val="00B0F0"/>
+          <w:kern w:val="0"/>
+          <w:sz w:val="18"/>
+          <w:szCs w:val="18"/>
+          <w:lang w:val="en-US" w:eastAsia="zh-CN"/>
+        </w:rPr>
+        <w:t>      </w:t>
+      </w:r>
+      <w:r>
+        <w:rPr>
+          <w:rFonts w:ascii="Consolas" w:hAnsi="Consolas" w:cs="Consolas"/>
+          <w:b/>
+          <w:bCs/>
+          <w:color w:val="00B0F0"/>
+          <w:kern w:val="0"/>
+          <w:sz w:val="18"/>
+          <w:szCs w:val="18"/>
+          <w:lang w:val="en-US" w:eastAsia="zh-CN"/>
+        </w:rPr>
+        <w:t>&lt;/org.meetu.model.FriendRel&gt;</w:t>
+      </w:r>
+      <w:r>
+        <w:rPr>
+          <w:rFonts w:ascii="Consolas" w:hAnsi="Consolas" w:cs="Consolas"/>
+          <w:b/>
+          <w:bCs/>
+          <w:color w:val="00B0F0"/>
+          <w:kern w:val="0"/>
+          <w:sz w:val="18"/>
+          <w:szCs w:val="18"/>
+          <w:lang w:val="en-US" w:eastAsia="zh-CN"/>
+        </w:rPr>
+        <w:br/>
+      </w:r>
+      <w:r>
+        <w:rPr>
+          <w:rFonts w:ascii="Consolas" w:hAnsi="Consolas" w:cs="Consolas"/>
+          <w:color w:val="00B0F0"/>
+          <w:kern w:val="0"/>
+          <w:sz w:val="18"/>
+          <w:szCs w:val="18"/>
+          <w:lang w:val="en-US" w:eastAsia="zh-CN"/>
+        </w:rPr>
+        <w:t>    </w:t>
+      </w:r>
+      <w:r>
+        <w:rPr>
+          <w:rFonts w:ascii="Consolas" w:hAnsi="Consolas" w:cs="Consolas"/>
+          <w:b/>
+          <w:bCs/>
+          <w:color w:val="00B0F0"/>
+          <w:kern w:val="0"/>
+          <w:sz w:val="18"/>
+          <w:szCs w:val="18"/>
+          <w:lang w:val="en-US" w:eastAsia="zh-CN"/>
+        </w:rPr>
+        <w:t>&lt;/object-array&gt;</w:t>
+      </w:r>
+      <w:r>
+        <w:rPr>
+          <w:rFonts w:ascii="Consolas" w:hAnsi="Consolas" w:cs="Consolas"/>
+          <w:b/>
+          <w:bCs/>
+          <w:color w:val="00B0F0"/>
+          <w:kern w:val="0"/>
+          <w:sz w:val="18"/>
+          <w:szCs w:val="18"/>
+          <w:lang w:val="en-US" w:eastAsia="zh-CN"/>
+        </w:rPr>
+        <w:br/>
+      </w:r>
+      <w:r>
+        <w:rPr>
+          <w:rFonts w:ascii="Consolas" w:hAnsi="Consolas" w:cs="Consolas"/>
+          <w:color w:val="00B0F0"/>
+          <w:kern w:val="0"/>
+          <w:sz w:val="18"/>
+          <w:szCs w:val="18"/>
+          <w:lang w:val="en-US" w:eastAsia="zh-CN"/>
+        </w:rPr>
+        <w:t>  &lt;/list&gt;</w:t>
+      </w:r>
+      <w:r>
+        <w:rPr>
+          <w:rFonts w:ascii="Consolas" w:hAnsi="Consolas" w:cs="Consolas"/>
+          <w:color w:val="00B0F0"/>
+          <w:kern w:val="0"/>
+          <w:sz w:val="18"/>
+          <w:szCs w:val="18"/>
+          <w:lang w:val="en-US" w:eastAsia="zh-CN"/>
+        </w:rPr>
+        <w:br/>
+      </w:r>
+      <w:r>
+        <w:rPr>
+          <w:rFonts w:ascii="Consolas" w:hAnsi="Consolas" w:cs="Consolas"/>
+          <w:color w:val="00B0F0"/>
+          <w:kern w:val="0"/>
+          <w:sz w:val="18"/>
+          <w:szCs w:val="18"/>
+          <w:lang w:val="en-US" w:eastAsia="zh-CN"/>
+        </w:rPr>
+        <w:t>&lt;/org.meetu.util.ListBean&gt; </w:t>
+      </w:r>
+    </w:p>
+    <w:p>
+      <w:pPr>
+        <w:jc w:val="left"/>
+      </w:pPr>
+    </w:p>
+    <w:p>
+      <w:pPr>
+        <w:jc w:val="left"/>
+      </w:pPr>
+    </w:p>
+    <w:p>
+      <w:pPr>
+        <w:jc w:val="left"/>
+      </w:pPr>
+    </w:p>
+    <w:p>
+      <w:pPr>
+        <w:jc w:val="left"/>
+      </w:pPr>
+    </w:p>
+    <w:p>
+      <w:pPr>
+        <w:pStyle w:val="2"/>
+        <w:numPr>
+          <w:ilvl w:val="0"/>
+          <w:numId w:val="1"/>
+        </w:numPr>
+        <w:rPr>
+          <w:rFonts w:hint="eastAsia" w:eastAsia="宋体"/>
+          <w:lang w:val="en-US" w:eastAsia="zh-CN"/>
+        </w:rPr>
+      </w:pPr>
+      <w:r>
+        <w:rPr>
+          <w:rFonts w:hint="eastAsia"/>
+        </w:rPr>
+        <w:t>发送好友请求接口</w:t>
+      </w:r>
+      <w:bookmarkStart w:id="0" w:name="_GoBack"/>
+      <w:bookmarkEnd w:id="0"/>
+    </w:p>
+    <w:p>
+      <w:pPr>
+        <w:jc w:val="left"/>
+      </w:pPr>
+      <w:r>
+        <w:rPr>
+          <w:rFonts w:hint="eastAsia"/>
+        </w:rPr>
+        <w:t>接口调用地址:http</w:t>
+      </w:r>
+      <w:r>
+        <w:t>://IP:PORT/</w:t>
+      </w:r>
+      <w:r>
+        <w:rPr>
+          <w:rFonts w:hint="eastAsia"/>
+          <w:lang w:val="en-US" w:eastAsia="zh-CN"/>
+        </w:rPr>
+        <w:t>PROJECT_NAME</w:t>
+      </w:r>
+      <w:r>
+        <w:rPr>
+          <w:rFonts w:hint="eastAsia"/>
+        </w:rPr>
+        <w:t>/</w:t>
+      </w:r>
+      <w:r>
         <w:t>friendAction</w:t>
       </w:r>
       <w:r>
@@ -14457,6 +16047,10 @@
         <w:t>!</w:t>
       </w:r>
       <w:r>
+        <w:rPr>
+          <w:rFonts w:hint="eastAsia"/>
+          <w:lang w:val="en-US" w:eastAsia="zh-CN"/>
+        </w:rPr>
         <w:t>sendFriendReq</w:t>
       </w:r>
     </w:p>
@@ -21498,7 +23092,7 @@
     <w:sectPr>
       <w:pgSz w:w="11906" w:h="16838"/>
       <w:pgMar w:top="1440" w:right="1800" w:bottom="1440" w:left="1800" w:header="851" w:footer="992" w:gutter="0"/>
-      <w:cols w:space="425" w:num="1"/>
+      <w:cols w:space="720" w:num="1"/>
       <w:docGrid w:type="lines" w:linePitch="312" w:charSpace="0"/>
     </w:sectPr>
   </w:body>
@@ -21675,7 +23269,7 @@
     <w:lsdException w:qFormat="1" w:unhideWhenUsed="0" w:uiPriority="10" w:semiHidden="0" w:name="Title"/>
     <w:lsdException w:uiPriority="0" w:name="Closing"/>
     <w:lsdException w:uiPriority="0" w:name="Signature"/>
-    <w:lsdException w:uiPriority="1" w:name="Default Paragraph Font"/>
+    <w:lsdException w:uiPriority="1" w:semiHidden="0" w:name="Default Paragraph Font"/>
     <w:lsdException w:uiPriority="0" w:name="Body Text"/>
     <w:lsdException w:uiPriority="0" w:name="Body Text Indent"/>
     <w:lsdException w:uiPriority="0" w:name="List Continue"/>
@@ -21713,7 +23307,7 @@
     <w:lsdException w:uiPriority="0" w:name="HTML Sample"/>
     <w:lsdException w:uiPriority="0" w:name="HTML Typewriter"/>
     <w:lsdException w:uiPriority="0" w:name="HTML Variable"/>
-    <w:lsdException w:uiPriority="99" w:name="Normal Table"/>
+    <w:lsdException w:uiPriority="99" w:semiHidden="0" w:name="Normal Table"/>
     <w:lsdException w:uiPriority="0" w:name="annotation subject"/>
     <w:lsdException w:uiPriority="0" w:name="Table Simple 1"/>
     <w:lsdException w:uiPriority="0" w:name="Table Simple 2"/>
